--- a/Machine Learning Track/Documentation/A CHATBOT FOR MENTAL HEALTH SUPPORT IN KENYA.docx
+++ b/Machine Learning Track/Documentation/A CHATBOT FOR MENTAL HEALTH SUPPORT IN KENYA.docx
@@ -555,7 +555,7 @@
       <w:pPr>
         <w:numPr>
           <w:ilvl w:val="0"/>
-          <w:numId w:val="1"/>
+          <w:numId w:val="4"/>
         </w:numPr>
         <w:spacing w:line="360" w:lineRule="auto"/>
         <w:ind w:left="720" w:hanging="360"/>
@@ -574,6 +574,2326 @@
           <w:rtl w:val="0"/>
         </w:rPr>
         <w:t xml:space="preserve">Defining target audience – This includes identifying the specific group of people who will be using the virtual assistant.</w:t>
+      </w:r>
+    </w:p>
+    <w:p>
+      <w:pPr>
+        <w:numPr>
+          <w:ilvl w:val="0"/>
+          <w:numId w:val="4"/>
+        </w:numPr>
+        <w:spacing w:line="360" w:lineRule="auto"/>
+        <w:ind w:left="720" w:hanging="360"/>
+        <w:jc w:val="both"/>
+        <w:rPr>
+          <w:rFonts w:ascii="Times New Roman" w:cs="Times New Roman" w:eastAsia="Times New Roman" w:hAnsi="Times New Roman"/>
+          <w:sz w:val="24"/>
+          <w:szCs w:val="24"/>
+        </w:rPr>
+      </w:pPr>
+      <w:r>
+        <w:rPr>
+          <w:rFonts w:ascii="Times New Roman" w:cs="Times New Roman" w:eastAsia="Times New Roman" w:hAnsi="Times New Roman"/>
+          <w:sz w:val="24"/>
+          <w:szCs w:val="24"/>
+          <w:rtl w:val="0"/>
+        </w:rPr>
+        <w:t xml:space="preserve">Understanding user needs – After defining the target audience, we need to understand their needs and preferences.</w:t>
+      </w:r>
+    </w:p>
+    <w:p>
+      <w:pPr>
+        <w:numPr>
+          <w:ilvl w:val="0"/>
+          <w:numId w:val="4"/>
+        </w:numPr>
+        <w:spacing w:line="360" w:lineRule="auto"/>
+        <w:ind w:left="720" w:hanging="360"/>
+        <w:jc w:val="both"/>
+        <w:rPr>
+          <w:rFonts w:ascii="Times New Roman" w:cs="Times New Roman" w:eastAsia="Times New Roman" w:hAnsi="Times New Roman"/>
+          <w:sz w:val="24"/>
+          <w:szCs w:val="24"/>
+        </w:rPr>
+      </w:pPr>
+      <w:r>
+        <w:rPr>
+          <w:rFonts w:ascii="Times New Roman" w:cs="Times New Roman" w:eastAsia="Times New Roman" w:hAnsi="Times New Roman"/>
+          <w:sz w:val="24"/>
+          <w:szCs w:val="24"/>
+          <w:rtl w:val="0"/>
+        </w:rPr>
+        <w:t xml:space="preserve">Define virtual assistant purpose – Based on the user needs we need to define its purpose, what task it will perform.</w:t>
+      </w:r>
+    </w:p>
+    <w:p>
+      <w:pPr>
+        <w:numPr>
+          <w:ilvl w:val="0"/>
+          <w:numId w:val="4"/>
+        </w:numPr>
+        <w:spacing w:line="360" w:lineRule="auto"/>
+        <w:ind w:left="720" w:hanging="360"/>
+        <w:jc w:val="both"/>
+        <w:rPr>
+          <w:rFonts w:ascii="Times New Roman" w:cs="Times New Roman" w:eastAsia="Times New Roman" w:hAnsi="Times New Roman"/>
+          <w:sz w:val="24"/>
+          <w:szCs w:val="24"/>
+        </w:rPr>
+      </w:pPr>
+      <w:r>
+        <w:rPr>
+          <w:rFonts w:ascii="Times New Roman" w:cs="Times New Roman" w:eastAsia="Times New Roman" w:hAnsi="Times New Roman"/>
+          <w:sz w:val="24"/>
+          <w:szCs w:val="24"/>
+          <w:rtl w:val="0"/>
+        </w:rPr>
+        <w:t xml:space="preserve">Create a user-friendly virtual assistant – This involves creating a chatbot with a good user interface which will facilitate easy interactions with the user</w:t>
+      </w:r>
+    </w:p>
+    <w:p>
+      <w:pPr>
+        <w:numPr>
+          <w:ilvl w:val="0"/>
+          <w:numId w:val="4"/>
+        </w:numPr>
+        <w:spacing w:line="360" w:lineRule="auto"/>
+        <w:ind w:left="720" w:hanging="360"/>
+        <w:jc w:val="both"/>
+        <w:rPr>
+          <w:rFonts w:ascii="Times New Roman" w:cs="Times New Roman" w:eastAsia="Times New Roman" w:hAnsi="Times New Roman"/>
+          <w:sz w:val="24"/>
+          <w:szCs w:val="24"/>
+        </w:rPr>
+      </w:pPr>
+      <w:r>
+        <w:rPr>
+          <w:rFonts w:ascii="Times New Roman" w:cs="Times New Roman" w:eastAsia="Times New Roman" w:hAnsi="Times New Roman"/>
+          <w:sz w:val="24"/>
+          <w:szCs w:val="24"/>
+          <w:rtl w:val="0"/>
+        </w:rPr>
+        <w:t xml:space="preserve">Provide excellent services – The chatbot should be able to perform its task correctly. </w:t>
+      </w:r>
+    </w:p>
+    <w:p>
+      <w:pPr>
+        <w:numPr>
+          <w:ilvl w:val="0"/>
+          <w:numId w:val="4"/>
+        </w:numPr>
+        <w:spacing w:line="360" w:lineRule="auto"/>
+        <w:ind w:left="720" w:hanging="360"/>
+        <w:jc w:val="both"/>
+        <w:rPr>
+          <w:rFonts w:ascii="Times New Roman" w:cs="Times New Roman" w:eastAsia="Times New Roman" w:hAnsi="Times New Roman"/>
+          <w:sz w:val="24"/>
+          <w:szCs w:val="24"/>
+        </w:rPr>
+      </w:pPr>
+      <w:r>
+        <w:rPr>
+          <w:rFonts w:ascii="Times New Roman" w:cs="Times New Roman" w:eastAsia="Times New Roman" w:hAnsi="Times New Roman"/>
+          <w:sz w:val="24"/>
+          <w:szCs w:val="24"/>
+          <w:rtl w:val="0"/>
+        </w:rPr>
+        <w:t xml:space="preserve">Continuously improve the virtual assistant – improvements should be done on the assistant in order to meet changing user needs.</w:t>
+      </w:r>
+    </w:p>
+    <w:p>
+      <w:pPr>
+        <w:numPr>
+          <w:ilvl w:val="0"/>
+          <w:numId w:val="4"/>
+        </w:numPr>
+        <w:spacing w:line="360" w:lineRule="auto"/>
+        <w:ind w:left="720" w:hanging="360"/>
+        <w:jc w:val="both"/>
+        <w:rPr>
+          <w:rFonts w:ascii="Times New Roman" w:cs="Times New Roman" w:eastAsia="Times New Roman" w:hAnsi="Times New Roman"/>
+          <w:sz w:val="24"/>
+          <w:szCs w:val="24"/>
+        </w:rPr>
+      </w:pPr>
+      <w:r>
+        <w:rPr>
+          <w:rFonts w:ascii="Times New Roman" w:cs="Times New Roman" w:eastAsia="Times New Roman" w:hAnsi="Times New Roman"/>
+          <w:sz w:val="24"/>
+          <w:szCs w:val="24"/>
+          <w:rtl w:val="0"/>
+        </w:rPr>
+        <w:t xml:space="preserve">Measure user engagement – Measuring the engagement helps to determine whether the </w:t>
+      </w:r>
+    </w:p>
+    <w:p>
+      <w:pPr>
+        <w:spacing w:line="360" w:lineRule="auto"/>
+        <w:ind w:left="720" w:firstLine="0"/>
+        <w:jc w:val="both"/>
+        <w:rPr>
+          <w:rFonts w:ascii="Times New Roman" w:cs="Times New Roman" w:eastAsia="Times New Roman" w:hAnsi="Times New Roman"/>
+          <w:sz w:val="24"/>
+          <w:szCs w:val="24"/>
+        </w:rPr>
+      </w:pPr>
+      <w:r>
+        <w:rPr>
+          <w:rFonts w:ascii="Times New Roman" w:cs="Times New Roman" w:eastAsia="Times New Roman" w:hAnsi="Times New Roman"/>
+          <w:sz w:val="24"/>
+          <w:szCs w:val="24"/>
+          <w:rtl w:val="0"/>
+        </w:rPr>
+        <w:t xml:space="preserve">system was effective or not.</w:t>
+      </w:r>
+    </w:p>
+    <w:p>
+      <w:pPr>
+        <w:rPr/>
+      </w:pPr>
+      <w:r>
+        <w:rPr>
+          <w:rtl w:val="0"/>
+        </w:rPr>
+      </w:r>
+    </w:p>
+    <w:p>
+      <w:pPr>
+        <w:rPr/>
+      </w:pPr>
+      <w:r>
+        <w:rPr>
+          <w:rtl w:val="0"/>
+        </w:rPr>
+      </w:r>
+    </w:p>
+    <w:p>
+      <w:pPr>
+        <w:pStyle w:val="Heading3"/>
+        <w:spacing w:after="0" w:before="40" w:line="360" w:lineRule="auto"/>
+        <w:jc w:val="both"/>
+        <w:rPr>
+          <w:rFonts w:ascii="Times New Roman" w:cs="Times New Roman" w:eastAsia="Times New Roman" w:hAnsi="Times New Roman"/>
+          <w:color w:val="000000"/>
+          <w:sz w:val="24"/>
+          <w:szCs w:val="24"/>
+          <w:u w:val="single"/>
+        </w:rPr>
+      </w:pPr>
+      <w:bookmarkStart w:colFirst="0" w:colLast="0" w:name="_94kz4oivcry6" w:id="1"/>
+      <w:bookmarkEnd w:id="1"/>
+      <w:r>
+        <w:rPr>
+          <w:rFonts w:ascii="Times New Roman" w:cs="Times New Roman" w:eastAsia="Times New Roman" w:hAnsi="Times New Roman"/>
+          <w:color w:val="000000"/>
+          <w:sz w:val="24"/>
+          <w:szCs w:val="24"/>
+          <w:u w:val="single"/>
+          <w:rtl w:val="0"/>
+        </w:rPr>
+        <w:t xml:space="preserve">OBJECTIVES</w:t>
+      </w:r>
+    </w:p>
+    <w:p>
+      <w:pPr>
+        <w:numPr>
+          <w:ilvl w:val="0"/>
+          <w:numId w:val="7"/>
+        </w:numPr>
+        <w:spacing w:line="360" w:lineRule="auto"/>
+        <w:ind w:left="720" w:hanging="360"/>
+        <w:jc w:val="both"/>
+        <w:rPr>
+          <w:rFonts w:ascii="Times New Roman" w:cs="Times New Roman" w:eastAsia="Times New Roman" w:hAnsi="Times New Roman"/>
+          <w:sz w:val="24"/>
+          <w:szCs w:val="24"/>
+        </w:rPr>
+      </w:pPr>
+      <w:r>
+        <w:rPr>
+          <w:rFonts w:ascii="Times New Roman" w:cs="Times New Roman" w:eastAsia="Times New Roman" w:hAnsi="Times New Roman"/>
+          <w:sz w:val="24"/>
+          <w:szCs w:val="24"/>
+          <w:rtl w:val="0"/>
+        </w:rPr>
+        <w:t xml:space="preserve">To develop a user support Virtual Assistant for Mental Health Support</w:t>
+      </w:r>
+    </w:p>
+    <w:p>
+      <w:pPr>
+        <w:numPr>
+          <w:ilvl w:val="0"/>
+          <w:numId w:val="7"/>
+        </w:numPr>
+        <w:spacing w:line="360" w:lineRule="auto"/>
+        <w:ind w:left="720" w:hanging="360"/>
+        <w:jc w:val="both"/>
+        <w:rPr>
+          <w:rFonts w:ascii="Times New Roman" w:cs="Times New Roman" w:eastAsia="Times New Roman" w:hAnsi="Times New Roman"/>
+          <w:sz w:val="24"/>
+          <w:szCs w:val="24"/>
+        </w:rPr>
+      </w:pPr>
+      <w:r>
+        <w:rPr>
+          <w:rFonts w:ascii="Times New Roman" w:cs="Times New Roman" w:eastAsia="Times New Roman" w:hAnsi="Times New Roman"/>
+          <w:sz w:val="24"/>
+          <w:szCs w:val="24"/>
+          <w:rtl w:val="0"/>
+        </w:rPr>
+        <w:t xml:space="preserve">To deploy the virtual assistant for the Mental Health Support  into a web interface to enhance user experience.</w:t>
+      </w:r>
+    </w:p>
+    <w:p>
+      <w:pPr>
+        <w:numPr>
+          <w:ilvl w:val="0"/>
+          <w:numId w:val="7"/>
+        </w:numPr>
+        <w:spacing w:line="360" w:lineRule="auto"/>
+        <w:ind w:left="720" w:hanging="360"/>
+        <w:jc w:val="both"/>
+        <w:rPr>
+          <w:rFonts w:ascii="Times New Roman" w:cs="Times New Roman" w:eastAsia="Times New Roman" w:hAnsi="Times New Roman"/>
+          <w:sz w:val="24"/>
+          <w:szCs w:val="24"/>
+        </w:rPr>
+      </w:pPr>
+      <w:r>
+        <w:rPr>
+          <w:rFonts w:ascii="Times New Roman" w:cs="Times New Roman" w:eastAsia="Times New Roman" w:hAnsi="Times New Roman"/>
+          <w:sz w:val="24"/>
+          <w:szCs w:val="24"/>
+          <w:rtl w:val="0"/>
+        </w:rPr>
+        <w:t xml:space="preserve">To develop online virtual assistance using machine learning which can be able to answer inquiries and user queries quickly and efficiently.</w:t>
+      </w:r>
+    </w:p>
+    <w:p>
+      <w:pPr>
+        <w:rPr/>
+      </w:pPr>
+      <w:r>
+        <w:rPr>
+          <w:rtl w:val="0"/>
+        </w:rPr>
+      </w:r>
+    </w:p>
+    <w:p>
+      <w:pPr>
+        <w:rPr/>
+      </w:pPr>
+      <w:r>
+        <w:rPr>
+          <w:rtl w:val="0"/>
+        </w:rPr>
+      </w:r>
+    </w:p>
+    <w:p>
+      <w:pPr>
+        <w:pStyle w:val="Heading2"/>
+        <w:spacing w:after="0" w:before="40" w:line="360" w:lineRule="auto"/>
+        <w:jc w:val="both"/>
+        <w:rPr>
+          <w:rFonts w:ascii="Times New Roman" w:cs="Times New Roman" w:eastAsia="Times New Roman" w:hAnsi="Times New Roman"/>
+          <w:b w:val="1"/>
+          <w:sz w:val="26"/>
+          <w:szCs w:val="26"/>
+        </w:rPr>
+      </w:pPr>
+      <w:r>
+        <w:rPr>
+          <w:rFonts w:ascii="Times New Roman" w:cs="Times New Roman" w:eastAsia="Times New Roman" w:hAnsi="Times New Roman"/>
+          <w:b w:val="1"/>
+          <w:sz w:val="26"/>
+          <w:szCs w:val="26"/>
+          <w:rtl w:val="0"/>
+        </w:rPr>
+        <w:t xml:space="preserve">DATA ACQUISITION </w:t>
+      </w:r>
+    </w:p>
+    <w:p>
+      <w:pPr>
+        <w:pStyle w:val="Heading2"/>
+        <w:spacing w:after="0" w:before="40" w:line="360" w:lineRule="auto"/>
+        <w:jc w:val="both"/>
+        <w:rPr>
+          <w:rFonts w:ascii="Times New Roman" w:cs="Times New Roman" w:eastAsia="Times New Roman" w:hAnsi="Times New Roman"/>
+          <w:sz w:val="26"/>
+          <w:szCs w:val="26"/>
+          <w:u w:val="single"/>
+        </w:rPr>
+      </w:pPr>
+      <w:bookmarkStart w:colFirst="0" w:colLast="0" w:name="_iijgd8wm8c34" w:id="2"/>
+      <w:bookmarkEnd w:id="2"/>
+      <w:r>
+        <w:rPr>
+          <w:rFonts w:ascii="Times New Roman" w:cs="Times New Roman" w:eastAsia="Times New Roman" w:hAnsi="Times New Roman"/>
+          <w:sz w:val="26"/>
+          <w:szCs w:val="26"/>
+          <w:u w:val="single"/>
+          <w:rtl w:val="0"/>
+        </w:rPr>
+        <w:t xml:space="preserve">SOURCES OF DATA</w:t>
+      </w:r>
+    </w:p>
+    <w:p>
+      <w:pPr>
+        <w:rPr>
+          <w:sz w:val="24"/>
+          <w:szCs w:val="24"/>
+        </w:rPr>
+      </w:pPr>
+      <w:r>
+        <w:rPr>
+          <w:sz w:val="24"/>
+          <w:szCs w:val="24"/>
+          <w:rtl w:val="0"/>
+        </w:rPr>
+        <w:t xml:space="preserve">To understand the problems regarding mental health, what mental health patients go through and the appropriate responses that can assist them, we corrected data over several channels on the internet. These included blogs and psychological youtube videos. The blogs included those of the World Health Organization, National Institute of Mental Health, Centers for Disease Control and Prevention and researchers conduct studies on mental health to understand the prevalence, causes, and treatment of mental health disorders. We also engaged with our local university counseling teams to help us gain understanding on the same matter.</w:t>
+      </w:r>
+      <w:r>
+        <w:rPr>
+          <w:rtl w:val="0"/>
+        </w:rPr>
+      </w:r>
+    </w:p>
+    <w:p>
+      <w:pPr>
+        <w:rPr>
+          <w:sz w:val="24"/>
+          <w:szCs w:val="24"/>
+        </w:rPr>
+      </w:pPr>
+      <w:r>
+        <w:rPr>
+          <w:rtl w:val="0"/>
+        </w:rPr>
+      </w:r>
+    </w:p>
+    <w:p>
+      <w:pPr>
+        <w:rPr>
+          <w:sz w:val="24"/>
+          <w:szCs w:val="24"/>
+        </w:rPr>
+      </w:pPr>
+      <w:r>
+        <w:rPr>
+          <w:rtl w:val="0"/>
+        </w:rPr>
+      </w:r>
+    </w:p>
+    <w:p>
+      <w:pPr>
+        <w:pStyle w:val="Heading3"/>
+        <w:spacing w:after="0" w:before="40" w:line="360" w:lineRule="auto"/>
+        <w:jc w:val="both"/>
+        <w:rPr>
+          <w:rFonts w:ascii="Times New Roman" w:cs="Times New Roman" w:eastAsia="Times New Roman" w:hAnsi="Times New Roman"/>
+          <w:color w:val="000000"/>
+          <w:sz w:val="24"/>
+          <w:szCs w:val="24"/>
+          <w:u w:val="single"/>
+        </w:rPr>
+      </w:pPr>
+      <w:bookmarkStart w:colFirst="0" w:colLast="0" w:name="_k9ij6zyg790i" w:id="3"/>
+      <w:bookmarkEnd w:id="3"/>
+      <w:r>
+        <w:rPr>
+          <w:rFonts w:ascii="Times New Roman" w:cs="Times New Roman" w:eastAsia="Times New Roman" w:hAnsi="Times New Roman"/>
+          <w:color w:val="000000"/>
+          <w:sz w:val="24"/>
+          <w:szCs w:val="24"/>
+          <w:u w:val="single"/>
+          <w:rtl w:val="0"/>
+        </w:rPr>
+        <w:t xml:space="preserve">DATA ACQUISITION PROCESS</w:t>
+      </w:r>
+    </w:p>
+    <w:p>
+      <w:pPr>
+        <w:spacing w:line="360" w:lineRule="auto"/>
+        <w:jc w:val="both"/>
+        <w:rPr>
+          <w:rFonts w:ascii="Times New Roman" w:cs="Times New Roman" w:eastAsia="Times New Roman" w:hAnsi="Times New Roman"/>
+          <w:sz w:val="24"/>
+          <w:szCs w:val="24"/>
+        </w:rPr>
+      </w:pPr>
+      <w:r>
+        <w:rPr>
+          <w:rFonts w:ascii="Times New Roman" w:cs="Times New Roman" w:eastAsia="Times New Roman" w:hAnsi="Times New Roman"/>
+          <w:sz w:val="24"/>
+          <w:szCs w:val="24"/>
+          <w:rtl w:val="0"/>
+        </w:rPr>
+        <w:t xml:space="preserve">After identifying our data sources, we were able to come up with a process which would enable us to get as much information from the data as possible. We used the Extraction Transformation and Loading (ETL) tool, this is a process used in data acquisition to collect and move data from different sources, transform the data to make it compatible with the destination system, and load the transformed data into the target system. The first step was extracting the data from the text files which were obtained from blogs. We were able to separate useful information which was necessary for training our model from other information. We then transformed the data from text files into a JSON file which was an appropriate data format for our model. The final step was loading the data into our systems for use in training the model. </w:t>
+      </w:r>
+    </w:p>
+    <w:p>
+      <w:pPr>
+        <w:rPr>
+          <w:sz w:val="24"/>
+          <w:szCs w:val="24"/>
+        </w:rPr>
+      </w:pPr>
+      <w:r>
+        <w:rPr>
+          <w:rtl w:val="0"/>
+        </w:rPr>
+      </w:r>
+    </w:p>
+    <w:p>
+      <w:pPr>
+        <w:rPr>
+          <w:sz w:val="24"/>
+          <w:szCs w:val="24"/>
+        </w:rPr>
+      </w:pPr>
+      <w:r>
+        <w:rPr>
+          <w:rtl w:val="0"/>
+        </w:rPr>
+      </w:r>
+    </w:p>
+    <w:p>
+      <w:pPr>
+        <w:pStyle w:val="Heading2"/>
+        <w:spacing w:after="0" w:before="40" w:line="360" w:lineRule="auto"/>
+        <w:jc w:val="both"/>
+        <w:rPr>
+          <w:rFonts w:ascii="Times New Roman" w:cs="Times New Roman" w:eastAsia="Times New Roman" w:hAnsi="Times New Roman"/>
+          <w:b w:val="1"/>
+          <w:sz w:val="26"/>
+          <w:szCs w:val="26"/>
+        </w:rPr>
+      </w:pPr>
+      <w:bookmarkStart w:colFirst="0" w:colLast="0" w:name="_mrfk1w9fwilc" w:id="4"/>
+      <w:bookmarkEnd w:id="4"/>
+      <w:r>
+        <w:rPr>
+          <w:rFonts w:ascii="Times New Roman" w:cs="Times New Roman" w:eastAsia="Times New Roman" w:hAnsi="Times New Roman"/>
+          <w:b w:val="1"/>
+          <w:sz w:val="26"/>
+          <w:szCs w:val="26"/>
+          <w:rtl w:val="0"/>
+        </w:rPr>
+        <w:t xml:space="preserve">EXPLORATORY DATA ANALYSIS </w:t>
+      </w:r>
+    </w:p>
+    <w:p>
+      <w:pPr>
+        <w:spacing w:after="160" w:line="360" w:lineRule="auto"/>
+        <w:jc w:val="both"/>
+        <w:rPr>
+          <w:rFonts w:ascii="Times New Roman" w:cs="Times New Roman" w:eastAsia="Times New Roman" w:hAnsi="Times New Roman"/>
+          <w:sz w:val="24"/>
+          <w:szCs w:val="24"/>
+        </w:rPr>
+      </w:pPr>
+      <w:r>
+        <w:rPr>
+          <w:rFonts w:ascii="Times New Roman" w:cs="Times New Roman" w:eastAsia="Times New Roman" w:hAnsi="Times New Roman"/>
+          <w:sz w:val="24"/>
+          <w:szCs w:val="24"/>
+          <w:rtl w:val="0"/>
+        </w:rPr>
+        <w:t xml:space="preserve">EDA is the process of analyzing and summarizing the main characteristics of a dataset. Its purpose is to explore the topic patterns of the blogs.</w:t>
+      </w:r>
+    </w:p>
+    <w:p>
+      <w:pPr>
+        <w:spacing w:after="160" w:line="360" w:lineRule="auto"/>
+        <w:jc w:val="both"/>
+        <w:rPr>
+          <w:rFonts w:ascii="Times New Roman" w:cs="Times New Roman" w:eastAsia="Times New Roman" w:hAnsi="Times New Roman"/>
+          <w:sz w:val="24"/>
+          <w:szCs w:val="24"/>
+        </w:rPr>
+      </w:pPr>
+      <w:r>
+        <w:rPr>
+          <w:rFonts w:ascii="Times New Roman" w:cs="Times New Roman" w:eastAsia="Times New Roman" w:hAnsi="Times New Roman"/>
+          <w:sz w:val="24"/>
+          <w:szCs w:val="24"/>
+          <w:rtl w:val="0"/>
+        </w:rPr>
+        <w:t xml:space="preserve">The main variable of interest is the message content.</w:t>
+      </w:r>
+    </w:p>
+    <w:p>
+      <w:pPr>
+        <w:spacing w:after="160" w:line="360" w:lineRule="auto"/>
+        <w:jc w:val="both"/>
+        <w:rPr>
+          <w:rFonts w:ascii="Times New Roman" w:cs="Times New Roman" w:eastAsia="Times New Roman" w:hAnsi="Times New Roman"/>
+          <w:sz w:val="24"/>
+          <w:szCs w:val="24"/>
+        </w:rPr>
+      </w:pPr>
+      <w:r>
+        <w:rPr>
+          <w:rFonts w:ascii="Times New Roman" w:cs="Times New Roman" w:eastAsia="Times New Roman" w:hAnsi="Times New Roman"/>
+          <w:sz w:val="24"/>
+          <w:szCs w:val="24"/>
+          <w:rtl w:val="0"/>
+        </w:rPr>
+        <w:t xml:space="preserve">The EDA techniques used included exploratory visualizations, to analyze the trends of the frequently addressed problems  over the years.</w:t>
+      </w:r>
+    </w:p>
+    <w:p>
+      <w:pPr>
+        <w:spacing w:after="160" w:line="360" w:lineRule="auto"/>
+        <w:jc w:val="both"/>
+        <w:rPr>
+          <w:rFonts w:ascii="Times New Roman" w:cs="Times New Roman" w:eastAsia="Times New Roman" w:hAnsi="Times New Roman"/>
+          <w:sz w:val="24"/>
+          <w:szCs w:val="24"/>
+        </w:rPr>
+      </w:pPr>
+      <w:r>
+        <w:rPr>
+          <w:rtl w:val="0"/>
+        </w:rPr>
+      </w:r>
+    </w:p>
+    <w:p>
+      <w:pPr>
+        <w:spacing w:after="160" w:line="360" w:lineRule="auto"/>
+        <w:jc w:val="both"/>
+        <w:rPr>
+          <w:rFonts w:ascii="Times New Roman" w:cs="Times New Roman" w:eastAsia="Times New Roman" w:hAnsi="Times New Roman"/>
+          <w:sz w:val="24"/>
+          <w:szCs w:val="24"/>
+        </w:rPr>
+      </w:pPr>
+      <w:r>
+        <w:rPr>
+          <w:rtl w:val="0"/>
+        </w:rPr>
+      </w:r>
+    </w:p>
+    <w:p>
+      <w:pPr>
+        <w:pStyle w:val="Heading3"/>
+        <w:spacing w:after="0" w:before="40" w:line="360" w:lineRule="auto"/>
+        <w:jc w:val="both"/>
+        <w:rPr>
+          <w:rFonts w:ascii="Times New Roman" w:cs="Times New Roman" w:eastAsia="Times New Roman" w:hAnsi="Times New Roman"/>
+          <w:color w:val="000000"/>
+          <w:sz w:val="24"/>
+          <w:szCs w:val="24"/>
+          <w:u w:val="single"/>
+        </w:rPr>
+      </w:pPr>
+      <w:r>
+        <w:rPr>
+          <w:rFonts w:ascii="Times New Roman" w:cs="Times New Roman" w:eastAsia="Times New Roman" w:hAnsi="Times New Roman"/>
+          <w:color w:val="000000"/>
+          <w:sz w:val="24"/>
+          <w:szCs w:val="24"/>
+          <w:u w:val="single"/>
+          <w:rtl w:val="0"/>
+        </w:rPr>
+        <w:t xml:space="preserve">EXPLORATORY DATA ANALYSIS PROCESS</w:t>
+      </w:r>
+    </w:p>
+    <w:p>
+      <w:pPr>
+        <w:pStyle w:val="Heading3"/>
+        <w:spacing w:after="0" w:before="40" w:line="360" w:lineRule="auto"/>
+        <w:jc w:val="both"/>
+        <w:rPr>
+          <w:rFonts w:ascii="Times New Roman" w:cs="Times New Roman" w:eastAsia="Times New Roman" w:hAnsi="Times New Roman"/>
+          <w:color w:val="000000"/>
+          <w:sz w:val="24"/>
+          <w:szCs w:val="24"/>
+        </w:rPr>
+      </w:pPr>
+      <w:r>
+        <w:rPr>
+          <w:rFonts w:ascii="Times New Roman" w:cs="Times New Roman" w:eastAsia="Times New Roman" w:hAnsi="Times New Roman"/>
+          <w:color w:val="000000"/>
+          <w:sz w:val="24"/>
+          <w:szCs w:val="24"/>
+          <w:rtl w:val="0"/>
+        </w:rPr>
+        <w:t xml:space="preserve">Data cleaning and preprocessing – We cleaned the data to remove the duplicates, stop words and some of the inconsistencies. </w:t>
+      </w:r>
+    </w:p>
+    <w:p>
+      <w:pPr>
+        <w:pStyle w:val="Heading3"/>
+        <w:spacing w:after="0" w:before="40" w:line="360" w:lineRule="auto"/>
+        <w:jc w:val="both"/>
+        <w:rPr>
+          <w:rFonts w:ascii="Times New Roman" w:cs="Times New Roman" w:eastAsia="Times New Roman" w:hAnsi="Times New Roman"/>
+          <w:color w:val="000000"/>
+          <w:sz w:val="24"/>
+          <w:szCs w:val="24"/>
+        </w:rPr>
+      </w:pPr>
+      <w:bookmarkStart w:colFirst="0" w:colLast="0" w:name="_ikklnvougen6" w:id="5"/>
+      <w:bookmarkEnd w:id="5"/>
+      <w:r>
+        <w:rPr>
+          <w:rFonts w:ascii="Times New Roman" w:cs="Times New Roman" w:eastAsia="Times New Roman" w:hAnsi="Times New Roman"/>
+          <w:color w:val="000000"/>
+          <w:sz w:val="24"/>
+          <w:szCs w:val="24"/>
+          <w:rtl w:val="0"/>
+        </w:rPr>
+        <w:t xml:space="preserve">Identifying patterns – This involves identifying related words and phrases and analyzing some of the relationship between different responses and the mental health problems as well as actions taken.</w:t>
+      </w:r>
+    </w:p>
+    <w:p>
+      <w:pPr>
+        <w:spacing w:after="160" w:line="360" w:lineRule="auto"/>
+        <w:jc w:val="both"/>
+        <w:rPr>
+          <w:rFonts w:ascii="Times New Roman" w:cs="Times New Roman" w:eastAsia="Times New Roman" w:hAnsi="Times New Roman"/>
+          <w:sz w:val="24"/>
+          <w:szCs w:val="24"/>
+        </w:rPr>
+      </w:pPr>
+      <w:r>
+        <w:rPr>
+          <w:rtl w:val="0"/>
+        </w:rPr>
+      </w:r>
+    </w:p>
+    <w:p>
+      <w:pPr>
+        <w:pStyle w:val="Heading3"/>
+        <w:spacing w:after="0" w:before="40" w:line="360" w:lineRule="auto"/>
+        <w:jc w:val="both"/>
+        <w:rPr>
+          <w:rFonts w:ascii="Times New Roman" w:cs="Times New Roman" w:eastAsia="Times New Roman" w:hAnsi="Times New Roman"/>
+          <w:color w:val="000000"/>
+          <w:sz w:val="24"/>
+          <w:szCs w:val="24"/>
+        </w:rPr>
+      </w:pPr>
+      <w:r>
+        <w:rPr>
+          <w:rFonts w:ascii="Times New Roman" w:cs="Times New Roman" w:eastAsia="Times New Roman" w:hAnsi="Times New Roman"/>
+          <w:color w:val="000000"/>
+          <w:sz w:val="24"/>
+          <w:szCs w:val="24"/>
+          <w:rtl w:val="0"/>
+        </w:rPr>
+        <w:t xml:space="preserve">Feature selection – This involved selecting important features that was used to train the chatbot. This was involved selecting some of the most frequent phrases and word to train our model. </w:t>
+      </w:r>
+    </w:p>
+    <w:p>
+      <w:pPr>
+        <w:pStyle w:val="Heading3"/>
+        <w:spacing w:after="0" w:before="40" w:line="360" w:lineRule="auto"/>
+        <w:jc w:val="both"/>
+        <w:rPr>
+          <w:rFonts w:ascii="Times New Roman" w:cs="Times New Roman" w:eastAsia="Times New Roman" w:hAnsi="Times New Roman"/>
+          <w:color w:val="000000"/>
+          <w:sz w:val="24"/>
+          <w:szCs w:val="24"/>
+        </w:rPr>
+      </w:pPr>
+      <w:r>
+        <w:rPr>
+          <w:rFonts w:ascii="Times New Roman" w:cs="Times New Roman" w:eastAsia="Times New Roman" w:hAnsi="Times New Roman"/>
+          <w:color w:val="000000"/>
+          <w:sz w:val="24"/>
+          <w:szCs w:val="24"/>
+          <w:rtl w:val="0"/>
+        </w:rPr>
+        <w:t xml:space="preserve">Visualizations – This includes use of histograms and box plots to examine the distribution of message type across different intents.</w:t>
+      </w:r>
+    </w:p>
+    <w:p>
+      <w:pPr>
+        <w:pStyle w:val="Heading3"/>
+        <w:spacing w:after="0" w:before="40" w:line="360" w:lineRule="auto"/>
+        <w:jc w:val="both"/>
+        <w:rPr>
+          <w:rFonts w:ascii="Times New Roman" w:cs="Times New Roman" w:eastAsia="Times New Roman" w:hAnsi="Times New Roman"/>
+          <w:color w:val="000000"/>
+          <w:sz w:val="24"/>
+          <w:szCs w:val="24"/>
+        </w:rPr>
+      </w:pPr>
+      <w:bookmarkStart w:colFirst="0" w:colLast="0" w:name="_zeqj9rk3hhq5" w:id="6"/>
+      <w:bookmarkEnd w:id="6"/>
+      <w:r>
+        <w:rPr>
+          <w:rFonts w:ascii="Times New Roman" w:cs="Times New Roman" w:eastAsia="Times New Roman" w:hAnsi="Times New Roman"/>
+          <w:color w:val="000000"/>
+          <w:sz w:val="24"/>
+          <w:szCs w:val="24"/>
+          <w:rtl w:val="0"/>
+        </w:rPr>
+        <w:t xml:space="preserve">Word frequency analysis – A bar chart was used to identify the most common words and phrases used in different datasets from the blogs. </w:t>
+      </w:r>
+    </w:p>
+    <w:p>
+      <w:pPr>
+        <w:spacing w:after="160" w:line="360" w:lineRule="auto"/>
+        <w:jc w:val="both"/>
+        <w:rPr>
+          <w:rFonts w:ascii="Times New Roman" w:cs="Times New Roman" w:eastAsia="Times New Roman" w:hAnsi="Times New Roman"/>
+          <w:sz w:val="24"/>
+          <w:szCs w:val="24"/>
+        </w:rPr>
+      </w:pPr>
+      <w:r>
+        <w:rPr>
+          <w:rtl w:val="0"/>
+        </w:rPr>
+      </w:r>
+    </w:p>
+    <w:p>
+      <w:pPr>
+        <w:pStyle w:val="Heading3"/>
+        <w:spacing w:after="0" w:before="40" w:line="360" w:lineRule="auto"/>
+        <w:jc w:val="both"/>
+        <w:rPr>
+          <w:rFonts w:ascii="Times New Roman" w:cs="Times New Roman" w:eastAsia="Times New Roman" w:hAnsi="Times New Roman"/>
+          <w:color w:val="000000"/>
+          <w:sz w:val="24"/>
+          <w:szCs w:val="24"/>
+          <w:u w:val="single"/>
+        </w:rPr>
+      </w:pPr>
+      <w:bookmarkStart w:colFirst="0" w:colLast="0" w:name="_vwatyxa82rkr" w:id="7"/>
+      <w:bookmarkEnd w:id="7"/>
+      <w:r>
+        <w:rPr>
+          <w:rFonts w:ascii="Times New Roman" w:cs="Times New Roman" w:eastAsia="Times New Roman" w:hAnsi="Times New Roman"/>
+          <w:color w:val="000000"/>
+          <w:sz w:val="24"/>
+          <w:szCs w:val="24"/>
+          <w:u w:val="single"/>
+          <w:rtl w:val="0"/>
+        </w:rPr>
+        <w:t xml:space="preserve">EXPLORATORY DATA ANALYSIS OUTCOME</w:t>
+      </w:r>
+    </w:p>
+    <w:p>
+      <w:pPr>
+        <w:rPr>
+          <w:sz w:val="24"/>
+          <w:szCs w:val="24"/>
+        </w:rPr>
+      </w:pPr>
+      <w:r>
+        <w:rPr>
+          <w:rtl w:val="0"/>
+        </w:rPr>
+      </w:r>
+    </w:p>
+    <w:p>
+      <w:pPr>
+        <w:rPr>
+          <w:sz w:val="24"/>
+          <w:szCs w:val="24"/>
+        </w:rPr>
+      </w:pPr>
+      <w:r>
+        <w:rPr>
+          <w:rtl w:val="0"/>
+        </w:rPr>
+      </w:r>
+    </w:p>
+    <w:p>
+      <w:pPr>
+        <w:pStyle w:val="Heading2"/>
+        <w:spacing w:after="0" w:before="40" w:line="360" w:lineRule="auto"/>
+        <w:jc w:val="both"/>
+        <w:rPr>
+          <w:rFonts w:ascii="Times New Roman" w:cs="Times New Roman" w:eastAsia="Times New Roman" w:hAnsi="Times New Roman"/>
+          <w:b w:val="1"/>
+          <w:sz w:val="26"/>
+          <w:szCs w:val="26"/>
+        </w:rPr>
+      </w:pPr>
+      <w:r>
+        <w:rPr>
+          <w:rFonts w:ascii="Times New Roman" w:cs="Times New Roman" w:eastAsia="Times New Roman" w:hAnsi="Times New Roman"/>
+          <w:sz w:val="26"/>
+          <w:szCs w:val="26"/>
+          <w:rtl w:val="0"/>
+        </w:rPr>
+        <w:t xml:space="preserve"> </w:t>
+      </w:r>
+      <w:r>
+        <w:rPr>
+          <w:rFonts w:ascii="Times New Roman" w:cs="Times New Roman" w:eastAsia="Times New Roman" w:hAnsi="Times New Roman"/>
+          <w:b w:val="1"/>
+          <w:sz w:val="26"/>
+          <w:szCs w:val="26"/>
+          <w:rtl w:val="0"/>
+        </w:rPr>
+        <w:t xml:space="preserve">DATA CLEANING </w:t>
+      </w:r>
+    </w:p>
+    <w:p>
+      <w:pPr>
+        <w:spacing w:line="360" w:lineRule="auto"/>
+        <w:jc w:val="both"/>
+        <w:rPr>
+          <w:rFonts w:ascii="Times New Roman" w:cs="Times New Roman" w:eastAsia="Times New Roman" w:hAnsi="Times New Roman"/>
+          <w:sz w:val="24"/>
+          <w:szCs w:val="24"/>
+        </w:rPr>
+      </w:pPr>
+      <w:r>
+        <w:rPr>
+          <w:rFonts w:ascii="Times New Roman" w:cs="Times New Roman" w:eastAsia="Times New Roman" w:hAnsi="Times New Roman"/>
+          <w:sz w:val="24"/>
+          <w:szCs w:val="24"/>
+          <w:rtl w:val="0"/>
+        </w:rPr>
+        <w:t xml:space="preserve">We used intents which </w:t>
+      </w:r>
+      <w:r>
+        <w:rPr>
+          <w:rFonts w:ascii="Times New Roman" w:cs="Times New Roman" w:eastAsia="Times New Roman" w:hAnsi="Times New Roman"/>
+          <w:sz w:val="24"/>
+          <w:szCs w:val="24"/>
+          <w:shd w:fill="f7f7f8" w:val="clear"/>
+          <w:rtl w:val="0"/>
+        </w:rPr>
+        <w:t xml:space="preserve">involves categorizing the data into different intents or categories and then performing cleaning operations on each intent separately.</w:t>
+      </w:r>
+      <w:r>
+        <w:rPr>
+          <w:rtl w:val="0"/>
+        </w:rPr>
+      </w:r>
+    </w:p>
+    <w:p>
+      <w:pPr>
+        <w:pStyle w:val="Heading3"/>
+        <w:spacing w:after="0" w:before="40" w:line="360" w:lineRule="auto"/>
+        <w:jc w:val="both"/>
+        <w:rPr>
+          <w:rFonts w:ascii="Times New Roman" w:cs="Times New Roman" w:eastAsia="Times New Roman" w:hAnsi="Times New Roman"/>
+          <w:color w:val="000000"/>
+          <w:sz w:val="24"/>
+          <w:szCs w:val="24"/>
+          <w:u w:val="single"/>
+        </w:rPr>
+      </w:pPr>
+      <w:bookmarkStart w:colFirst="0" w:colLast="0" w:name="_4p6hjjpe23u1" w:id="8"/>
+      <w:bookmarkEnd w:id="8"/>
+      <w:r>
+        <w:rPr>
+          <w:rFonts w:ascii="Times New Roman" w:cs="Times New Roman" w:eastAsia="Times New Roman" w:hAnsi="Times New Roman"/>
+          <w:color w:val="000000"/>
+          <w:sz w:val="24"/>
+          <w:szCs w:val="24"/>
+          <w:u w:val="single"/>
+          <w:rtl w:val="0"/>
+        </w:rPr>
+        <w:t xml:space="preserve">DATA CLEANING PROCESS</w:t>
+      </w:r>
+    </w:p>
+    <w:p>
+      <w:pPr>
+        <w:numPr>
+          <w:ilvl w:val="0"/>
+          <w:numId w:val="5"/>
+        </w:numPr>
+        <w:spacing w:line="360" w:lineRule="auto"/>
+        <w:ind w:left="720" w:hanging="360"/>
+        <w:jc w:val="both"/>
+        <w:rPr>
+          <w:rFonts w:ascii="Times New Roman" w:cs="Times New Roman" w:eastAsia="Times New Roman" w:hAnsi="Times New Roman"/>
+          <w:sz w:val="24"/>
+          <w:szCs w:val="24"/>
+        </w:rPr>
+      </w:pPr>
+      <w:r>
+        <w:rPr>
+          <w:rFonts w:ascii="Times New Roman" w:cs="Times New Roman" w:eastAsia="Times New Roman" w:hAnsi="Times New Roman"/>
+          <w:sz w:val="24"/>
+          <w:szCs w:val="24"/>
+          <w:shd w:fill="f7f7f8" w:val="clear"/>
+          <w:rtl w:val="0"/>
+        </w:rPr>
+        <w:t xml:space="preserve">We first went through the datasets from the blogs and identified the intents of each blog such as Stress management</w:t>
+      </w:r>
+      <w:r>
+        <w:rPr>
+          <w:rtl w:val="0"/>
+        </w:rPr>
+      </w:r>
+    </w:p>
+    <w:p>
+      <w:pPr>
+        <w:numPr>
+          <w:ilvl w:val="0"/>
+          <w:numId w:val="5"/>
+        </w:numPr>
+        <w:spacing w:line="360" w:lineRule="auto"/>
+        <w:ind w:left="720" w:hanging="360"/>
+        <w:jc w:val="both"/>
+        <w:rPr>
+          <w:rFonts w:ascii="Times New Roman" w:cs="Times New Roman" w:eastAsia="Times New Roman" w:hAnsi="Times New Roman"/>
+          <w:sz w:val="24"/>
+          <w:szCs w:val="24"/>
+        </w:rPr>
+      </w:pPr>
+      <w:r>
+        <w:rPr>
+          <w:rFonts w:ascii="Times New Roman" w:cs="Times New Roman" w:eastAsia="Times New Roman" w:hAnsi="Times New Roman"/>
+          <w:sz w:val="24"/>
+          <w:szCs w:val="24"/>
+          <w:rtl w:val="0"/>
+        </w:rPr>
+        <w:t xml:space="preserve">Categorized the data into different intents </w:t>
+      </w:r>
+    </w:p>
+    <w:p>
+      <w:pPr>
+        <w:numPr>
+          <w:ilvl w:val="0"/>
+          <w:numId w:val="5"/>
+        </w:numPr>
+        <w:spacing w:line="360" w:lineRule="auto"/>
+        <w:ind w:left="720" w:hanging="360"/>
+        <w:jc w:val="both"/>
+        <w:rPr>
+          <w:rFonts w:ascii="Times New Roman" w:cs="Times New Roman" w:eastAsia="Times New Roman" w:hAnsi="Times New Roman"/>
+          <w:sz w:val="24"/>
+          <w:szCs w:val="24"/>
+        </w:rPr>
+      </w:pPr>
+      <w:r>
+        <w:rPr>
+          <w:rFonts w:ascii="Times New Roman" w:cs="Times New Roman" w:eastAsia="Times New Roman" w:hAnsi="Times New Roman"/>
+          <w:sz w:val="24"/>
+          <w:szCs w:val="24"/>
+          <w:rtl w:val="0"/>
+        </w:rPr>
+        <w:t xml:space="preserve">Created a JSON file and each intent had a tag, pattern and response</w:t>
+      </w:r>
+    </w:p>
+    <w:p>
+      <w:pPr>
+        <w:numPr>
+          <w:ilvl w:val="0"/>
+          <w:numId w:val="5"/>
+        </w:numPr>
+        <w:spacing w:line="360" w:lineRule="auto"/>
+        <w:ind w:left="720" w:hanging="360"/>
+        <w:jc w:val="both"/>
+        <w:rPr>
+          <w:rFonts w:ascii="Times New Roman" w:cs="Times New Roman" w:eastAsia="Times New Roman" w:hAnsi="Times New Roman"/>
+          <w:sz w:val="24"/>
+          <w:szCs w:val="24"/>
+        </w:rPr>
+      </w:pPr>
+      <w:r>
+        <w:rPr>
+          <w:rFonts w:ascii="Times New Roman" w:cs="Times New Roman" w:eastAsia="Times New Roman" w:hAnsi="Times New Roman"/>
+          <w:sz w:val="24"/>
+          <w:szCs w:val="24"/>
+          <w:rtl w:val="0"/>
+        </w:rPr>
+        <w:t xml:space="preserve">Identified duplicated patterns and response and removed unnecessary characters and formatted the data</w:t>
+      </w:r>
+    </w:p>
+    <w:p>
+      <w:pPr>
+        <w:numPr>
+          <w:ilvl w:val="0"/>
+          <w:numId w:val="5"/>
+        </w:numPr>
+        <w:spacing w:after="580" w:line="360" w:lineRule="auto"/>
+        <w:ind w:left="720" w:hanging="360"/>
+        <w:jc w:val="both"/>
+        <w:rPr>
+          <w:rFonts w:ascii="Times New Roman" w:cs="Times New Roman" w:eastAsia="Times New Roman" w:hAnsi="Times New Roman"/>
+          <w:sz w:val="24"/>
+          <w:szCs w:val="24"/>
+        </w:rPr>
+      </w:pPr>
+      <w:r>
+        <w:rPr>
+          <w:rFonts w:ascii="Times New Roman" w:cs="Times New Roman" w:eastAsia="Times New Roman" w:hAnsi="Times New Roman"/>
+          <w:sz w:val="24"/>
+          <w:szCs w:val="24"/>
+          <w:rtl w:val="0"/>
+        </w:rPr>
+        <w:t xml:space="preserve">We went through the entire datasets available line by line highlighting and extracting key information related to Mental Health such as words and questions and their respective answers or actions.</w:t>
+      </w:r>
+    </w:p>
+    <w:p>
+      <w:pPr>
+        <w:pStyle w:val="Heading3"/>
+        <w:spacing w:after="0" w:before="40" w:line="360" w:lineRule="auto"/>
+        <w:jc w:val="both"/>
+        <w:rPr>
+          <w:rFonts w:ascii="Times New Roman" w:cs="Times New Roman" w:eastAsia="Times New Roman" w:hAnsi="Times New Roman"/>
+          <w:color w:val="000000"/>
+          <w:sz w:val="24"/>
+          <w:szCs w:val="24"/>
+          <w:u w:val="single"/>
+        </w:rPr>
+      </w:pPr>
+      <w:bookmarkStart w:colFirst="0" w:colLast="0" w:name="_qawvyx388zm2" w:id="9"/>
+      <w:bookmarkEnd w:id="9"/>
+      <w:r>
+        <w:rPr>
+          <w:rFonts w:ascii="Times New Roman" w:cs="Times New Roman" w:eastAsia="Times New Roman" w:hAnsi="Times New Roman"/>
+          <w:color w:val="000000"/>
+          <w:sz w:val="24"/>
+          <w:szCs w:val="24"/>
+          <w:u w:val="single"/>
+          <w:rtl w:val="0"/>
+        </w:rPr>
+        <w:t xml:space="preserve">DATA CLEANING OUTCOMES</w:t>
+      </w:r>
+    </w:p>
+    <w:p>
+      <w:pPr>
+        <w:numPr>
+          <w:ilvl w:val="0"/>
+          <w:numId w:val="8"/>
+        </w:numPr>
+        <w:spacing w:line="360" w:lineRule="auto"/>
+        <w:ind w:left="720" w:hanging="360"/>
+        <w:jc w:val="both"/>
+        <w:rPr>
+          <w:rFonts w:ascii="Times New Roman" w:cs="Times New Roman" w:eastAsia="Times New Roman" w:hAnsi="Times New Roman"/>
+          <w:sz w:val="24"/>
+          <w:szCs w:val="24"/>
+        </w:rPr>
+      </w:pPr>
+      <w:r>
+        <w:rPr>
+          <w:rFonts w:ascii="Times New Roman" w:cs="Times New Roman" w:eastAsia="Times New Roman" w:hAnsi="Times New Roman"/>
+          <w:sz w:val="24"/>
+          <w:szCs w:val="24"/>
+          <w:rtl w:val="0"/>
+        </w:rPr>
+        <w:t xml:space="preserve">We were able to acquire a dataset that only contained Metal Health related issues only. The dataset was then used to create a JSON file which was used to solve the problem. </w:t>
+      </w:r>
+    </w:p>
+    <w:p>
+      <w:pPr>
+        <w:numPr>
+          <w:ilvl w:val="0"/>
+          <w:numId w:val="8"/>
+        </w:numPr>
+        <w:spacing w:line="360" w:lineRule="auto"/>
+        <w:ind w:left="720" w:hanging="360"/>
+        <w:jc w:val="both"/>
+        <w:rPr>
+          <w:rFonts w:ascii="Times New Roman" w:cs="Times New Roman" w:eastAsia="Times New Roman" w:hAnsi="Times New Roman"/>
+          <w:sz w:val="24"/>
+          <w:szCs w:val="24"/>
+        </w:rPr>
+      </w:pPr>
+      <w:r>
+        <w:rPr>
+          <w:rFonts w:ascii="Times New Roman" w:cs="Times New Roman" w:eastAsia="Times New Roman" w:hAnsi="Times New Roman"/>
+          <w:sz w:val="24"/>
+          <w:szCs w:val="24"/>
+          <w:rtl w:val="0"/>
+        </w:rPr>
+        <w:t xml:space="preserve">Improved data quality: we removed errors, inconsistencies, and irrelevant data which made it more reliable for the next step.</w:t>
+      </w:r>
+    </w:p>
+    <w:p>
+      <w:pPr>
+        <w:spacing w:line="360" w:lineRule="auto"/>
+        <w:jc w:val="both"/>
+        <w:rPr>
+          <w:rFonts w:ascii="Times New Roman" w:cs="Times New Roman" w:eastAsia="Times New Roman" w:hAnsi="Times New Roman"/>
+          <w:sz w:val="24"/>
+          <w:szCs w:val="24"/>
+        </w:rPr>
+      </w:pPr>
+      <w:r>
+        <w:rPr>
+          <w:rtl w:val="0"/>
+        </w:rPr>
+      </w:r>
+    </w:p>
+    <w:p>
+      <w:pPr>
+        <w:spacing w:line="360" w:lineRule="auto"/>
+        <w:jc w:val="both"/>
+        <w:rPr>
+          <w:rFonts w:ascii="Times New Roman" w:cs="Times New Roman" w:eastAsia="Times New Roman" w:hAnsi="Times New Roman"/>
+          <w:sz w:val="24"/>
+          <w:szCs w:val="24"/>
+        </w:rPr>
+      </w:pPr>
+      <w:r>
+        <w:rPr>
+          <w:rtl w:val="0"/>
+        </w:rPr>
+      </w:r>
+    </w:p>
+    <w:p>
+      <w:pPr>
+        <w:pStyle w:val="Heading2"/>
+        <w:spacing w:after="0" w:before="40" w:line="360" w:lineRule="auto"/>
+        <w:jc w:val="both"/>
+        <w:rPr>
+          <w:rFonts w:ascii="Times New Roman" w:cs="Times New Roman" w:eastAsia="Times New Roman" w:hAnsi="Times New Roman"/>
+          <w:b w:val="1"/>
+          <w:sz w:val="26"/>
+          <w:szCs w:val="26"/>
+        </w:rPr>
+      </w:pPr>
+      <w:r>
+        <w:rPr>
+          <w:rFonts w:ascii="Times New Roman" w:cs="Times New Roman" w:eastAsia="Times New Roman" w:hAnsi="Times New Roman"/>
+          <w:b w:val="1"/>
+          <w:sz w:val="26"/>
+          <w:szCs w:val="26"/>
+          <w:rtl w:val="0"/>
+        </w:rPr>
+        <w:t xml:space="preserve">FEATURE ENGINEERING </w:t>
+      </w:r>
+    </w:p>
+    <w:p>
+      <w:pPr>
+        <w:spacing w:after="160" w:line="360" w:lineRule="auto"/>
+        <w:jc w:val="both"/>
+        <w:rPr>
+          <w:rFonts w:ascii="Times New Roman" w:cs="Times New Roman" w:eastAsia="Times New Roman" w:hAnsi="Times New Roman"/>
+        </w:rPr>
+      </w:pPr>
+      <w:r>
+        <w:rPr>
+          <w:rFonts w:ascii="Times New Roman" w:cs="Times New Roman" w:eastAsia="Times New Roman" w:hAnsi="Times New Roman"/>
+          <w:rtl w:val="0"/>
+        </w:rPr>
+        <w:t xml:space="preserve">Feature engineering is the process of selecting and transforming raw data into features that can be used to train a machine learning model.</w:t>
+      </w:r>
+    </w:p>
+    <w:p>
+      <w:pPr>
+        <w:pStyle w:val="Heading3"/>
+        <w:spacing w:after="0" w:before="40" w:line="360" w:lineRule="auto"/>
+        <w:jc w:val="both"/>
+        <w:rPr>
+          <w:rFonts w:ascii="Times New Roman" w:cs="Times New Roman" w:eastAsia="Times New Roman" w:hAnsi="Times New Roman"/>
+          <w:color w:val="000000"/>
+          <w:sz w:val="24"/>
+          <w:szCs w:val="24"/>
+          <w:u w:val="single"/>
+        </w:rPr>
+      </w:pPr>
+      <w:bookmarkStart w:colFirst="0" w:colLast="0" w:name="_vi8k1vzi26y6" w:id="10"/>
+      <w:bookmarkEnd w:id="10"/>
+      <w:r>
+        <w:rPr>
+          <w:rFonts w:ascii="Times New Roman" w:cs="Times New Roman" w:eastAsia="Times New Roman" w:hAnsi="Times New Roman"/>
+          <w:color w:val="000000"/>
+          <w:sz w:val="24"/>
+          <w:szCs w:val="24"/>
+          <w:u w:val="single"/>
+          <w:rtl w:val="0"/>
+        </w:rPr>
+        <w:t xml:space="preserve">FEATURE ENGINEERING PROCESS</w:t>
+      </w:r>
+    </w:p>
+    <w:p>
+      <w:pPr>
+        <w:spacing w:line="360" w:lineRule="auto"/>
+        <w:jc w:val="both"/>
+        <w:rPr>
+          <w:rFonts w:ascii="Times New Roman" w:cs="Times New Roman" w:eastAsia="Times New Roman" w:hAnsi="Times New Roman"/>
+          <w:sz w:val="24"/>
+          <w:szCs w:val="24"/>
+        </w:rPr>
+      </w:pPr>
+      <w:r>
+        <w:rPr>
+          <w:rFonts w:ascii="Times New Roman" w:cs="Times New Roman" w:eastAsia="Times New Roman" w:hAnsi="Times New Roman"/>
+          <w:sz w:val="24"/>
+          <w:szCs w:val="24"/>
+          <w:rtl w:val="0"/>
+        </w:rPr>
+        <w:t xml:space="preserve">After doing the data cleaning process and transforming data in a format of inbound and outbound text. The inbound text contained problems faced by mental health patients while the outbound texts contained responses and advice of action given to the patients by mental health professional experts. This enabled us to remain with the problems the patients are most likely to experience in our training set.</w:t>
+      </w:r>
+    </w:p>
+    <w:p>
+      <w:pPr>
+        <w:spacing w:line="360" w:lineRule="auto"/>
+        <w:jc w:val="both"/>
+        <w:rPr>
+          <w:rFonts w:ascii="Times New Roman" w:cs="Times New Roman" w:eastAsia="Times New Roman" w:hAnsi="Times New Roman"/>
+          <w:sz w:val="24"/>
+          <w:szCs w:val="24"/>
+        </w:rPr>
+      </w:pPr>
+      <w:r>
+        <w:rPr>
+          <w:rFonts w:ascii="Times New Roman" w:cs="Times New Roman" w:eastAsia="Times New Roman" w:hAnsi="Times New Roman"/>
+          <w:sz w:val="24"/>
+          <w:szCs w:val="24"/>
+          <w:rtl w:val="0"/>
+        </w:rPr>
+        <w:t xml:space="preserve">These steps were followed for the feature engineering process</w:t>
+      </w:r>
+    </w:p>
+    <w:p>
+      <w:pPr>
+        <w:spacing w:line="360" w:lineRule="auto"/>
+        <w:jc w:val="both"/>
+        <w:rPr>
+          <w:rFonts w:ascii="Times New Roman" w:cs="Times New Roman" w:eastAsia="Times New Roman" w:hAnsi="Times New Roman"/>
+          <w:sz w:val="24"/>
+          <w:szCs w:val="24"/>
+        </w:rPr>
+      </w:pPr>
+      <w:r>
+        <w:rPr>
+          <w:rtl w:val="0"/>
+        </w:rPr>
+      </w:r>
+    </w:p>
+    <w:p>
+      <w:pPr>
+        <w:numPr>
+          <w:ilvl w:val="0"/>
+          <w:numId w:val="6"/>
+        </w:numPr>
+        <w:spacing w:line="360" w:lineRule="auto"/>
+        <w:ind w:left="720" w:hanging="360"/>
+        <w:jc w:val="both"/>
+        <w:rPr>
+          <w:rFonts w:ascii="Times New Roman" w:cs="Times New Roman" w:eastAsia="Times New Roman" w:hAnsi="Times New Roman"/>
+          <w:sz w:val="24"/>
+          <w:szCs w:val="24"/>
+        </w:rPr>
+      </w:pPr>
+      <w:r>
+        <w:rPr>
+          <w:rFonts w:ascii="Times New Roman" w:cs="Times New Roman" w:eastAsia="Times New Roman" w:hAnsi="Times New Roman"/>
+          <w:sz w:val="24"/>
+          <w:szCs w:val="24"/>
+          <w:rtl w:val="0"/>
+        </w:rPr>
+        <w:t xml:space="preserve">Converting data to lowercase</w:t>
+      </w:r>
+    </w:p>
+    <w:p>
+      <w:pPr>
+        <w:spacing w:line="360" w:lineRule="auto"/>
+        <w:jc w:val="both"/>
+        <w:rPr>
+          <w:rFonts w:ascii="Times New Roman" w:cs="Times New Roman" w:eastAsia="Times New Roman" w:hAnsi="Times New Roman"/>
+          <w:sz w:val="24"/>
+          <w:szCs w:val="24"/>
+        </w:rPr>
+      </w:pPr>
+      <w:r>
+        <w:rPr>
+          <w:rFonts w:ascii="Times New Roman" w:cs="Times New Roman" w:eastAsia="Times New Roman" w:hAnsi="Times New Roman"/>
+          <w:sz w:val="24"/>
+          <w:szCs w:val="24"/>
+          <w:rtl w:val="0"/>
+        </w:rPr>
+        <w:t xml:space="preserve">Converting data to lowercase is one of the useful preprocessing steps before training a chatbot. This ensures consistency by ensuring that all training data was represented in a consistent way. Consistency helps the chatbot to better recognize and words and phrases by reducing the number of errors that may occur due to case sensitivity. Converting data to lowercase also reduces the dimensionality of the data and ensures that the chatbot predicts the output with high speed.</w:t>
+      </w:r>
+    </w:p>
+    <w:p>
+      <w:pPr>
+        <w:spacing w:line="360" w:lineRule="auto"/>
+        <w:ind w:left="0" w:firstLine="0"/>
+        <w:jc w:val="both"/>
+        <w:rPr>
+          <w:rFonts w:ascii="Times New Roman" w:cs="Times New Roman" w:eastAsia="Times New Roman" w:hAnsi="Times New Roman"/>
+          <w:sz w:val="24"/>
+          <w:szCs w:val="24"/>
+        </w:rPr>
+      </w:pPr>
+      <w:r>
+        <w:rPr>
+          <w:rFonts w:ascii="Times New Roman" w:cs="Times New Roman" w:eastAsia="Times New Roman" w:hAnsi="Times New Roman"/>
+          <w:sz w:val="24"/>
+          <w:szCs w:val="24"/>
+          <w:rtl w:val="0"/>
+        </w:rPr>
+        <w:t xml:space="preserve">     2. Tokenizing of data</w:t>
+      </w:r>
+    </w:p>
+    <w:p>
+      <w:pPr>
+        <w:spacing w:line="360" w:lineRule="auto"/>
+        <w:jc w:val="both"/>
+        <w:rPr>
+          <w:rFonts w:ascii="Times New Roman" w:cs="Times New Roman" w:eastAsia="Times New Roman" w:hAnsi="Times New Roman"/>
+          <w:sz w:val="24"/>
+          <w:szCs w:val="24"/>
+        </w:rPr>
+      </w:pPr>
+      <w:r>
+        <w:rPr>
+          <w:rFonts w:ascii="Times New Roman" w:cs="Times New Roman" w:eastAsia="Times New Roman" w:hAnsi="Times New Roman"/>
+          <w:sz w:val="24"/>
+          <w:szCs w:val="24"/>
+          <w:rtl w:val="0"/>
+        </w:rPr>
+        <w:t xml:space="preserve">Tokenization is the process of breaking text into smaller units called tokes. We broke down the words and phrases into smaller units this transformed the data into a structured manner. For tokenizing our data, we used a word tokenization which involves breaking words into text. By breaking words into individual tokens, the algorithm was able to analyze text more effectively by identifying more frequent words and even helping the model predict the next word with high accuracy. </w:t>
+      </w:r>
+    </w:p>
+    <w:p>
+      <w:pPr>
+        <w:spacing w:line="360" w:lineRule="auto"/>
+        <w:jc w:val="both"/>
+        <w:rPr>
+          <w:rFonts w:ascii="Times New Roman" w:cs="Times New Roman" w:eastAsia="Times New Roman" w:hAnsi="Times New Roman"/>
+          <w:sz w:val="24"/>
+          <w:szCs w:val="24"/>
+        </w:rPr>
+      </w:pPr>
+      <w:r>
+        <w:rPr>
+          <w:rFonts w:ascii="Times New Roman" w:cs="Times New Roman" w:eastAsia="Times New Roman" w:hAnsi="Times New Roman"/>
+          <w:sz w:val="24"/>
+          <w:szCs w:val="24"/>
+          <w:rtl w:val="0"/>
+        </w:rPr>
+        <w:t xml:space="preserve">3.  Removing punctuation</w:t>
+      </w:r>
+    </w:p>
+    <w:p>
+      <w:pPr>
+        <w:spacing w:line="360" w:lineRule="auto"/>
+        <w:ind w:left="720" w:firstLine="0"/>
+        <w:jc w:val="both"/>
+        <w:rPr>
+          <w:rFonts w:ascii="Times New Roman" w:cs="Times New Roman" w:eastAsia="Times New Roman" w:hAnsi="Times New Roman"/>
+          <w:sz w:val="24"/>
+          <w:szCs w:val="24"/>
+        </w:rPr>
+      </w:pPr>
+      <w:r>
+        <w:rPr>
+          <w:rFonts w:ascii="Times New Roman" w:cs="Times New Roman" w:eastAsia="Times New Roman" w:hAnsi="Times New Roman"/>
+          <w:sz w:val="24"/>
+          <w:szCs w:val="24"/>
+          <w:rtl w:val="0"/>
+        </w:rPr>
+        <w:t xml:space="preserve">This was a very important step which included getting rid of punctuation marks such as periods, commas, or exclamation marks. This punctuation marks can add noise to data, as they are often used for stylistic purposes and rather than conveying meaning. By removing this punctuation, the text data becomes cleaner and more focused on the important content.</w:t>
+      </w:r>
+    </w:p>
+    <w:p>
+      <w:pPr>
+        <w:spacing w:line="360" w:lineRule="auto"/>
+        <w:jc w:val="both"/>
+        <w:rPr>
+          <w:rFonts w:ascii="Times New Roman" w:cs="Times New Roman" w:eastAsia="Times New Roman" w:hAnsi="Times New Roman"/>
+          <w:sz w:val="24"/>
+          <w:szCs w:val="24"/>
+        </w:rPr>
+      </w:pPr>
+      <w:r>
+        <w:rPr>
+          <w:rFonts w:ascii="Times New Roman" w:cs="Times New Roman" w:eastAsia="Times New Roman" w:hAnsi="Times New Roman"/>
+          <w:sz w:val="24"/>
+          <w:szCs w:val="24"/>
+          <w:rtl w:val="0"/>
+        </w:rPr>
+        <w:t xml:space="preserve">4.  OneHotEncoding</w:t>
+      </w:r>
+    </w:p>
+    <w:p>
+      <w:pPr>
+        <w:spacing w:line="360" w:lineRule="auto"/>
+        <w:jc w:val="both"/>
+        <w:rPr>
+          <w:rFonts w:ascii="Times New Roman" w:cs="Times New Roman" w:eastAsia="Times New Roman" w:hAnsi="Times New Roman"/>
+          <w:sz w:val="24"/>
+          <w:szCs w:val="24"/>
+        </w:rPr>
+      </w:pPr>
+      <w:r>
+        <w:rPr>
+          <w:rFonts w:ascii="Times New Roman" w:cs="Times New Roman" w:eastAsia="Times New Roman" w:hAnsi="Times New Roman"/>
+          <w:sz w:val="24"/>
+          <w:szCs w:val="24"/>
+          <w:rtl w:val="0"/>
+        </w:rPr>
+        <w:t xml:space="preserve">One hot encoding is one of important technique used in machine learning which is common in training of chatbots. It involves representing categorical variables in words to binary features. OneHotEncoding was useful in training our chatbot, it allowed the model to represent words in an easier way to process and analyze. This enabled the model to recognize specific words which can then be used to generate an appropriate response to the user.</w:t>
+      </w:r>
+    </w:p>
+    <w:p>
+      <w:pPr>
+        <w:spacing w:line="360" w:lineRule="auto"/>
+        <w:jc w:val="both"/>
+        <w:rPr>
+          <w:rFonts w:ascii="Times New Roman" w:cs="Times New Roman" w:eastAsia="Times New Roman" w:hAnsi="Times New Roman"/>
+          <w:sz w:val="24"/>
+          <w:szCs w:val="24"/>
+        </w:rPr>
+      </w:pPr>
+      <w:r>
+        <w:rPr>
+          <w:rtl w:val="0"/>
+        </w:rPr>
+      </w:r>
+    </w:p>
+    <w:p>
+      <w:pPr>
+        <w:spacing w:line="360" w:lineRule="auto"/>
+        <w:jc w:val="both"/>
+        <w:rPr>
+          <w:rFonts w:ascii="Times New Roman" w:cs="Times New Roman" w:eastAsia="Times New Roman" w:hAnsi="Times New Roman"/>
+          <w:sz w:val="24"/>
+          <w:szCs w:val="24"/>
+        </w:rPr>
+      </w:pPr>
+      <w:r>
+        <w:rPr>
+          <w:rFonts w:ascii="Times New Roman" w:cs="Times New Roman" w:eastAsia="Times New Roman" w:hAnsi="Times New Roman"/>
+          <w:sz w:val="24"/>
+          <w:szCs w:val="24"/>
+          <w:rtl w:val="0"/>
+        </w:rPr>
+        <w:t xml:space="preserve">5.  Lemmatization</w:t>
+      </w:r>
+    </w:p>
+    <w:p>
+      <w:pPr>
+        <w:spacing w:line="360" w:lineRule="auto"/>
+        <w:jc w:val="both"/>
+        <w:rPr>
+          <w:rFonts w:ascii="Times New Roman" w:cs="Times New Roman" w:eastAsia="Times New Roman" w:hAnsi="Times New Roman"/>
+          <w:sz w:val="24"/>
+          <w:szCs w:val="24"/>
+        </w:rPr>
+      </w:pPr>
+      <w:r>
+        <w:rPr>
+          <w:rFonts w:ascii="Times New Roman" w:cs="Times New Roman" w:eastAsia="Times New Roman" w:hAnsi="Times New Roman"/>
+          <w:sz w:val="24"/>
+          <w:szCs w:val="24"/>
+          <w:rtl w:val="0"/>
+        </w:rPr>
+        <w:t xml:space="preserve">Lemmatization is a technique in Natural Language processing which is useful for training chatbots. It involves reducing words to their base form, which is the root form. For example, the base word for the word “changed” is change. Lemmatization was key in reducing the dimensionality of our data by grouping related words that have the same base word together. This made the chatbots’ training data more manageable and efficient to process. </w:t>
+      </w:r>
+    </w:p>
+    <w:p>
+      <w:pPr>
+        <w:spacing w:line="360" w:lineRule="auto"/>
+        <w:jc w:val="both"/>
+        <w:rPr>
+          <w:rFonts w:ascii="Times New Roman" w:cs="Times New Roman" w:eastAsia="Times New Roman" w:hAnsi="Times New Roman"/>
+          <w:sz w:val="24"/>
+          <w:szCs w:val="24"/>
+        </w:rPr>
+      </w:pPr>
+      <w:r>
+        <w:rPr>
+          <w:rtl w:val="0"/>
+        </w:rPr>
+      </w:r>
+    </w:p>
+    <w:p>
+      <w:pPr>
+        <w:spacing w:line="360" w:lineRule="auto"/>
+        <w:jc w:val="both"/>
+        <w:rPr>
+          <w:rFonts w:ascii="Times New Roman" w:cs="Times New Roman" w:eastAsia="Times New Roman" w:hAnsi="Times New Roman"/>
+          <w:sz w:val="24"/>
+          <w:szCs w:val="24"/>
+        </w:rPr>
+      </w:pPr>
+      <w:r>
+        <w:rPr>
+          <w:rFonts w:ascii="Times New Roman" w:cs="Times New Roman" w:eastAsia="Times New Roman" w:hAnsi="Times New Roman"/>
+          <w:sz w:val="24"/>
+          <w:szCs w:val="24"/>
+          <w:rtl w:val="0"/>
+        </w:rPr>
+        <w:t xml:space="preserve">6.  Limiting each question to a length of 50 words</w:t>
+      </w:r>
+    </w:p>
+    <w:p>
+      <w:pPr>
+        <w:spacing w:line="360" w:lineRule="auto"/>
+        <w:jc w:val="both"/>
+        <w:rPr>
+          <w:rFonts w:ascii="Times New Roman" w:cs="Times New Roman" w:eastAsia="Times New Roman" w:hAnsi="Times New Roman"/>
+          <w:sz w:val="24"/>
+          <w:szCs w:val="24"/>
+        </w:rPr>
+      </w:pPr>
+      <w:r>
+        <w:rPr>
+          <w:rFonts w:ascii="Times New Roman" w:cs="Times New Roman" w:eastAsia="Times New Roman" w:hAnsi="Times New Roman"/>
+          <w:sz w:val="24"/>
+          <w:szCs w:val="24"/>
+          <w:rtl w:val="0"/>
+        </w:rPr>
+        <w:t xml:space="preserve">Reducing the number of words in each question in the training set helped in improving the speed and efficiency of the process. This is because fewer words that need to be processed, the less time and resources the model will require.</w:t>
+      </w:r>
+    </w:p>
+    <w:p>
+      <w:pPr>
+        <w:spacing w:line="360" w:lineRule="auto"/>
+        <w:jc w:val="both"/>
+        <w:rPr>
+          <w:rFonts w:ascii="Times New Roman" w:cs="Times New Roman" w:eastAsia="Times New Roman" w:hAnsi="Times New Roman"/>
+          <w:sz w:val="24"/>
+          <w:szCs w:val="24"/>
+        </w:rPr>
+      </w:pPr>
+      <w:r>
+        <w:rPr>
+          <w:rtl w:val="0"/>
+        </w:rPr>
+      </w:r>
+    </w:p>
+    <w:p>
+      <w:pPr>
+        <w:pStyle w:val="Heading3"/>
+        <w:spacing w:after="0" w:before="40" w:line="360" w:lineRule="auto"/>
+        <w:jc w:val="both"/>
+        <w:rPr>
+          <w:rFonts w:ascii="Times New Roman" w:cs="Times New Roman" w:eastAsia="Times New Roman" w:hAnsi="Times New Roman"/>
+          <w:color w:val="000000"/>
+          <w:sz w:val="24"/>
+          <w:szCs w:val="24"/>
+          <w:u w:val="single"/>
+        </w:rPr>
+      </w:pPr>
+      <w:bookmarkStart w:colFirst="0" w:colLast="0" w:name="_fomittaovmfx" w:id="11"/>
+      <w:bookmarkEnd w:id="11"/>
+      <w:r>
+        <w:rPr>
+          <w:rFonts w:ascii="Times New Roman" w:cs="Times New Roman" w:eastAsia="Times New Roman" w:hAnsi="Times New Roman"/>
+          <w:color w:val="000000"/>
+          <w:sz w:val="24"/>
+          <w:szCs w:val="24"/>
+          <w:u w:val="single"/>
+          <w:rtl w:val="0"/>
+        </w:rPr>
+        <w:t xml:space="preserve">FEATURES USED </w:t>
+      </w:r>
+    </w:p>
+    <w:p>
+      <w:pPr>
+        <w:spacing w:line="360" w:lineRule="auto"/>
+        <w:jc w:val="both"/>
+        <w:rPr>
+          <w:rFonts w:ascii="Times New Roman" w:cs="Times New Roman" w:eastAsia="Times New Roman" w:hAnsi="Times New Roman"/>
+          <w:sz w:val="24"/>
+          <w:szCs w:val="24"/>
+        </w:rPr>
+      </w:pPr>
+      <w:r>
+        <w:rPr>
+          <w:rFonts w:ascii="Times New Roman" w:cs="Times New Roman" w:eastAsia="Times New Roman" w:hAnsi="Times New Roman"/>
+          <w:sz w:val="24"/>
+          <w:szCs w:val="24"/>
+          <w:rtl w:val="0"/>
+        </w:rPr>
+        <w:t xml:space="preserve">Features refer to the individual measurements or attributes that are used to describe or analyze a dataset. These features are then used to train the machine learning models to recognize patterns and make predictions based on their input data. In training our model we used categorical features which were then one-encoded to numerical values.</w:t>
+      </w:r>
+    </w:p>
+    <w:p>
+      <w:pPr>
+        <w:spacing w:line="360" w:lineRule="auto"/>
+        <w:jc w:val="both"/>
+        <w:rPr>
+          <w:rFonts w:ascii="Times New Roman" w:cs="Times New Roman" w:eastAsia="Times New Roman" w:hAnsi="Times New Roman"/>
+          <w:sz w:val="24"/>
+          <w:szCs w:val="24"/>
+        </w:rPr>
+      </w:pPr>
+      <w:r>
+        <w:rPr>
+          <w:rFonts w:ascii="Times New Roman" w:cs="Times New Roman" w:eastAsia="Times New Roman" w:hAnsi="Times New Roman"/>
+          <w:b w:val="1"/>
+          <w:sz w:val="24"/>
+          <w:szCs w:val="24"/>
+          <w:rtl w:val="0"/>
+        </w:rPr>
+        <w:t xml:space="preserve">Intents</w:t>
+      </w:r>
+      <w:r>
+        <w:rPr>
+          <w:rtl w:val="0"/>
+        </w:rPr>
+      </w:r>
+    </w:p>
+    <w:p>
+      <w:pPr>
+        <w:spacing w:line="360" w:lineRule="auto"/>
+        <w:jc w:val="both"/>
+        <w:rPr>
+          <w:rFonts w:ascii="Times New Roman" w:cs="Times New Roman" w:eastAsia="Times New Roman" w:hAnsi="Times New Roman"/>
+          <w:sz w:val="24"/>
+          <w:szCs w:val="24"/>
+        </w:rPr>
+      </w:pPr>
+      <w:r>
+        <w:rPr>
+          <w:rFonts w:ascii="Times New Roman" w:cs="Times New Roman" w:eastAsia="Times New Roman" w:hAnsi="Times New Roman"/>
+          <w:sz w:val="24"/>
+          <w:szCs w:val="24"/>
+          <w:rtl w:val="0"/>
+        </w:rPr>
+        <w:t xml:space="preserve">Intents are actions which the user intents to do. It simply describes what the user intends to ask about. This helps in classifying and figuring out what the user wants to ask about and grouping them in one class of related questions.  Intents are important features for the development of the model, when the user sends a message to the chatbot, the chatbot identifies the user intents in order to respond appropriately. We created a set of several intents for the dataset used in training, the intents were based on the kinds of questions or requests that the users are likely to have. </w:t>
+      </w:r>
+    </w:p>
+    <w:p>
+      <w:pPr>
+        <w:spacing w:line="360" w:lineRule="auto"/>
+        <w:jc w:val="both"/>
+        <w:rPr>
+          <w:rFonts w:ascii="Times New Roman" w:cs="Times New Roman" w:eastAsia="Times New Roman" w:hAnsi="Times New Roman"/>
+          <w:sz w:val="24"/>
+          <w:szCs w:val="24"/>
+        </w:rPr>
+      </w:pPr>
+      <w:r>
+        <w:rPr>
+          <w:rFonts w:ascii="Times New Roman" w:cs="Times New Roman" w:eastAsia="Times New Roman" w:hAnsi="Times New Roman"/>
+          <w:b w:val="1"/>
+          <w:sz w:val="24"/>
+          <w:szCs w:val="24"/>
+          <w:rtl w:val="0"/>
+        </w:rPr>
+        <w:t xml:space="preserve">Patterns</w:t>
+      </w:r>
+      <w:r>
+        <w:rPr>
+          <w:rtl w:val="0"/>
+        </w:rPr>
+      </w:r>
+    </w:p>
+    <w:p>
+      <w:pPr>
+        <w:spacing w:line="360" w:lineRule="auto"/>
+        <w:jc w:val="both"/>
+        <w:rPr>
+          <w:rFonts w:ascii="Times New Roman" w:cs="Times New Roman" w:eastAsia="Times New Roman" w:hAnsi="Times New Roman"/>
+          <w:sz w:val="24"/>
+          <w:szCs w:val="24"/>
+        </w:rPr>
+      </w:pPr>
+      <w:r>
+        <w:rPr>
+          <w:rFonts w:ascii="Times New Roman" w:cs="Times New Roman" w:eastAsia="Times New Roman" w:hAnsi="Times New Roman"/>
+          <w:sz w:val="24"/>
+          <w:szCs w:val="24"/>
+          <w:rtl w:val="0"/>
+        </w:rPr>
+        <w:t xml:space="preserve">This contains a list of strings, where each string represents a message or a phrase that a user might ask. Related patterns should be grouped together in one intent this enables the model to put together a group of words and map them with their corresponding response. Patterns are generally questions which might have been asked by the user Patterns are crucial features in training a chatbot as enables it to identify user intents. By creating several well-crafted patterns for each intent, we ensured that the chatbot can accurately recognize and respond a wide variety of user questions.</w:t>
+      </w:r>
+    </w:p>
+    <w:p>
+      <w:pPr>
+        <w:spacing w:line="360" w:lineRule="auto"/>
+        <w:jc w:val="both"/>
+        <w:rPr>
+          <w:rFonts w:ascii="Times New Roman" w:cs="Times New Roman" w:eastAsia="Times New Roman" w:hAnsi="Times New Roman"/>
+          <w:sz w:val="24"/>
+          <w:szCs w:val="24"/>
+        </w:rPr>
+      </w:pPr>
+      <w:r>
+        <w:rPr>
+          <w:rFonts w:ascii="Times New Roman" w:cs="Times New Roman" w:eastAsia="Times New Roman" w:hAnsi="Times New Roman"/>
+          <w:b w:val="1"/>
+          <w:sz w:val="24"/>
+          <w:szCs w:val="24"/>
+          <w:rtl w:val="0"/>
+        </w:rPr>
+        <w:t xml:space="preserve">Responses</w:t>
+      </w:r>
+      <w:r>
+        <w:rPr>
+          <w:rtl w:val="0"/>
+        </w:rPr>
+      </w:r>
+    </w:p>
+    <w:p>
+      <w:pPr>
+        <w:spacing w:line="360" w:lineRule="auto"/>
+        <w:jc w:val="both"/>
+        <w:rPr>
+          <w:rFonts w:ascii="Times New Roman" w:cs="Times New Roman" w:eastAsia="Times New Roman" w:hAnsi="Times New Roman"/>
+          <w:sz w:val="24"/>
+          <w:szCs w:val="24"/>
+        </w:rPr>
+      </w:pPr>
+      <w:r>
+        <w:rPr>
+          <w:rFonts w:ascii="Times New Roman" w:cs="Times New Roman" w:eastAsia="Times New Roman" w:hAnsi="Times New Roman"/>
+          <w:sz w:val="24"/>
+          <w:szCs w:val="24"/>
+          <w:rtl w:val="0"/>
+        </w:rPr>
+        <w:t xml:space="preserve">Responses refer to features which contain a set of messages or phrases that the chatbot is programmed to say or display when it recognizes a specific intent from the user. They are used to provide an appropriate and helpful reply to the user questions. When collecting and cleaning the data we defined a set of responses for each intent that the chatbot is meant to recognize. These responses are variations on the type of messages that the chatbot might want to send back to the users’ question</w:t>
+      </w:r>
+    </w:p>
+    <w:p>
+      <w:pPr>
+        <w:spacing w:line="360" w:lineRule="auto"/>
+        <w:jc w:val="both"/>
+        <w:rPr>
+          <w:rFonts w:ascii="Times New Roman" w:cs="Times New Roman" w:eastAsia="Times New Roman" w:hAnsi="Times New Roman"/>
+          <w:sz w:val="24"/>
+          <w:szCs w:val="24"/>
+        </w:rPr>
+      </w:pPr>
+      <w:r>
+        <w:rPr>
+          <w:rtl w:val="0"/>
+        </w:rPr>
+      </w:r>
+    </w:p>
+    <w:p>
+      <w:pPr>
+        <w:pStyle w:val="Heading2"/>
+        <w:spacing w:after="0" w:before="40" w:line="360" w:lineRule="auto"/>
+        <w:jc w:val="both"/>
+        <w:rPr>
+          <w:rFonts w:ascii="Times New Roman" w:cs="Times New Roman" w:eastAsia="Times New Roman" w:hAnsi="Times New Roman"/>
+          <w:b w:val="1"/>
+          <w:sz w:val="26"/>
+          <w:szCs w:val="26"/>
+        </w:rPr>
+      </w:pPr>
+      <w:r>
+        <w:rPr>
+          <w:rFonts w:ascii="Times New Roman" w:cs="Times New Roman" w:eastAsia="Times New Roman" w:hAnsi="Times New Roman"/>
+          <w:b w:val="1"/>
+          <w:sz w:val="26"/>
+          <w:szCs w:val="26"/>
+          <w:rtl w:val="0"/>
+        </w:rPr>
+        <w:t xml:space="preserve">MODEL DEVELOPMENT </w:t>
+      </w:r>
+    </w:p>
+    <w:p>
+      <w:pPr>
+        <w:spacing w:line="360" w:lineRule="auto"/>
+        <w:jc w:val="both"/>
+        <w:rPr>
+          <w:rFonts w:ascii="Times New Roman" w:cs="Times New Roman" w:eastAsia="Times New Roman" w:hAnsi="Times New Roman"/>
+          <w:sz w:val="24"/>
+          <w:szCs w:val="24"/>
+        </w:rPr>
+      </w:pPr>
+      <w:r>
+        <w:rPr>
+          <w:rFonts w:ascii="Times New Roman" w:cs="Times New Roman" w:eastAsia="Times New Roman" w:hAnsi="Times New Roman"/>
+          <w:sz w:val="24"/>
+          <w:szCs w:val="24"/>
+          <w:rtl w:val="0"/>
+        </w:rPr>
+        <w:t xml:space="preserve">The model development approach chosen is a supervised learning approach. It involves providing the computer with labeled data, which includes input data and the corresponding desired output. The computer then uses this data to learn a model that can be used to map new input data to the desired output. This model can then be used to make predictions on unseen data, and to classify data into different categories.</w:t>
+      </w:r>
+    </w:p>
+    <w:p>
+      <w:pPr>
+        <w:pStyle w:val="Heading3"/>
+        <w:spacing w:after="0" w:before="40" w:line="360" w:lineRule="auto"/>
+        <w:jc w:val="both"/>
+        <w:rPr>
+          <w:rFonts w:ascii="Times New Roman" w:cs="Times New Roman" w:eastAsia="Times New Roman" w:hAnsi="Times New Roman"/>
+          <w:color w:val="000000"/>
+          <w:sz w:val="24"/>
+          <w:szCs w:val="24"/>
+          <w:u w:val="single"/>
+        </w:rPr>
+      </w:pPr>
+      <w:bookmarkStart w:colFirst="0" w:colLast="0" w:name="_hek9pzzfw13u" w:id="12"/>
+      <w:bookmarkEnd w:id="12"/>
+      <w:r>
+        <w:rPr>
+          <w:rFonts w:ascii="Times New Roman" w:cs="Times New Roman" w:eastAsia="Times New Roman" w:hAnsi="Times New Roman"/>
+          <w:color w:val="000000"/>
+          <w:sz w:val="24"/>
+          <w:szCs w:val="24"/>
+          <w:u w:val="single"/>
+          <w:rtl w:val="0"/>
+        </w:rPr>
+        <w:t xml:space="preserve">JUSTIFICATION FOR MODELUSED</w:t>
+      </w:r>
+    </w:p>
+    <w:p>
+      <w:pPr>
+        <w:spacing w:line="360" w:lineRule="auto"/>
+        <w:jc w:val="both"/>
+        <w:rPr>
+          <w:rFonts w:ascii="Times New Roman" w:cs="Times New Roman" w:eastAsia="Times New Roman" w:hAnsi="Times New Roman"/>
+          <w:sz w:val="24"/>
+          <w:szCs w:val="24"/>
+        </w:rPr>
+      </w:pPr>
+      <w:r>
+        <w:rPr>
+          <w:rFonts w:ascii="Times New Roman" w:cs="Times New Roman" w:eastAsia="Times New Roman" w:hAnsi="Times New Roman"/>
+          <w:sz w:val="24"/>
+          <w:szCs w:val="24"/>
+          <w:rtl w:val="0"/>
+        </w:rPr>
+        <w:t xml:space="preserve">The model was useful because it could be used to make predictions on unseen data, and to classify data into different categories. It was an effective way of using labeled data to train a machine learning algorithm to make predictions on unseen data. Furthermore, it was a supervised learning approach, which means that the computer was given both the input data and the corresponding desired output, thus ensuring accuracy and reliability.</w:t>
+      </w:r>
+    </w:p>
+    <w:p>
+      <w:pPr>
+        <w:spacing w:line="360" w:lineRule="auto"/>
+        <w:jc w:val="both"/>
+        <w:rPr>
+          <w:rFonts w:ascii="Times New Roman" w:cs="Times New Roman" w:eastAsia="Times New Roman" w:hAnsi="Times New Roman"/>
+          <w:sz w:val="24"/>
+          <w:szCs w:val="24"/>
+        </w:rPr>
+      </w:pPr>
+      <w:r>
+        <w:rPr>
+          <w:rtl w:val="0"/>
+        </w:rPr>
+      </w:r>
+    </w:p>
+    <w:p>
+      <w:pPr>
+        <w:pStyle w:val="Heading2"/>
+        <w:spacing w:after="0" w:before="40" w:line="360" w:lineRule="auto"/>
+        <w:jc w:val="both"/>
+        <w:rPr>
+          <w:rFonts w:ascii="Times New Roman" w:cs="Times New Roman" w:eastAsia="Times New Roman" w:hAnsi="Times New Roman"/>
+          <w:b w:val="1"/>
+          <w:sz w:val="26"/>
+          <w:szCs w:val="26"/>
+        </w:rPr>
+      </w:pPr>
+      <w:r>
+        <w:rPr>
+          <w:rFonts w:ascii="Times New Roman" w:cs="Times New Roman" w:eastAsia="Times New Roman" w:hAnsi="Times New Roman"/>
+          <w:b w:val="1"/>
+          <w:sz w:val="26"/>
+          <w:szCs w:val="26"/>
+          <w:rtl w:val="0"/>
+        </w:rPr>
+        <w:t xml:space="preserve">MODEL EVALUATION </w:t>
+      </w:r>
+    </w:p>
+    <w:p>
+      <w:pPr>
+        <w:spacing w:line="360" w:lineRule="auto"/>
+        <w:jc w:val="both"/>
+        <w:rPr>
+          <w:rFonts w:ascii="Times New Roman" w:cs="Times New Roman" w:eastAsia="Times New Roman" w:hAnsi="Times New Roman"/>
+          <w:sz w:val="24"/>
+          <w:szCs w:val="24"/>
+        </w:rPr>
+      </w:pPr>
+      <w:r>
+        <w:rPr>
+          <w:rFonts w:ascii="Times New Roman" w:cs="Times New Roman" w:eastAsia="Times New Roman" w:hAnsi="Times New Roman"/>
+          <w:sz w:val="24"/>
+          <w:szCs w:val="24"/>
+          <w:rtl w:val="0"/>
+        </w:rPr>
+        <w:t xml:space="preserve">Machine learning models are evaluated by use of metrics. A metric is a measure of something that can be used to track and compare performance. Metrics can be used to measure and compare performance and progress. They provide an objective way to measure and compare progress in order to make informed decisions and identify areas for improvement. </w:t>
+      </w:r>
+    </w:p>
+    <w:p>
+      <w:pPr>
+        <w:spacing w:line="360" w:lineRule="auto"/>
+        <w:jc w:val="both"/>
+        <w:rPr>
+          <w:rFonts w:ascii="Times New Roman" w:cs="Times New Roman" w:eastAsia="Times New Roman" w:hAnsi="Times New Roman"/>
+          <w:sz w:val="24"/>
+          <w:szCs w:val="24"/>
+        </w:rPr>
+      </w:pPr>
+      <w:r>
+        <w:rPr>
+          <w:rtl w:val="0"/>
+        </w:rPr>
+      </w:r>
+    </w:p>
+    <w:p>
+      <w:pPr>
+        <w:pStyle w:val="Heading3"/>
+        <w:spacing w:after="0" w:before="40" w:line="360" w:lineRule="auto"/>
+        <w:jc w:val="both"/>
+        <w:rPr>
+          <w:rFonts w:ascii="Times New Roman" w:cs="Times New Roman" w:eastAsia="Times New Roman" w:hAnsi="Times New Roman"/>
+          <w:color w:val="000000"/>
+          <w:sz w:val="24"/>
+          <w:szCs w:val="24"/>
+          <w:u w:val="single"/>
+        </w:rPr>
+      </w:pPr>
+      <w:bookmarkStart w:colFirst="0" w:colLast="0" w:name="_lp3hcntg26ra" w:id="13"/>
+      <w:bookmarkEnd w:id="13"/>
+      <w:r>
+        <w:rPr>
+          <w:rFonts w:ascii="Times New Roman" w:cs="Times New Roman" w:eastAsia="Times New Roman" w:hAnsi="Times New Roman"/>
+          <w:color w:val="000000"/>
+          <w:sz w:val="24"/>
+          <w:szCs w:val="24"/>
+          <w:u w:val="single"/>
+          <w:rtl w:val="0"/>
+        </w:rPr>
+        <w:t xml:space="preserve">METRICS USED</w:t>
+      </w:r>
+    </w:p>
+    <w:p>
+      <w:pPr>
+        <w:spacing w:line="360" w:lineRule="auto"/>
+        <w:jc w:val="both"/>
+        <w:rPr>
+          <w:rFonts w:ascii="Times New Roman" w:cs="Times New Roman" w:eastAsia="Times New Roman" w:hAnsi="Times New Roman"/>
+          <w:sz w:val="24"/>
+          <w:szCs w:val="24"/>
+        </w:rPr>
+      </w:pPr>
+      <w:r>
+        <w:rPr>
+          <w:rFonts w:ascii="Times New Roman" w:cs="Times New Roman" w:eastAsia="Times New Roman" w:hAnsi="Times New Roman"/>
+          <w:sz w:val="24"/>
+          <w:szCs w:val="24"/>
+          <w:rtl w:val="0"/>
+        </w:rPr>
+        <w:t xml:space="preserve">The following types of metrics were applied: </w:t>
+      </w:r>
+    </w:p>
+    <w:p>
+      <w:pPr>
+        <w:spacing w:line="360" w:lineRule="auto"/>
+        <w:jc w:val="both"/>
+        <w:rPr>
+          <w:rFonts w:ascii="Times New Roman" w:cs="Times New Roman" w:eastAsia="Times New Roman" w:hAnsi="Times New Roman"/>
+          <w:sz w:val="24"/>
+          <w:szCs w:val="24"/>
+        </w:rPr>
+      </w:pPr>
+      <w:r>
+        <w:rPr>
+          <w:rFonts w:ascii="Times New Roman" w:cs="Times New Roman" w:eastAsia="Times New Roman" w:hAnsi="Times New Roman"/>
+          <w:sz w:val="24"/>
+          <w:szCs w:val="24"/>
+          <w:rtl w:val="0"/>
+        </w:rPr>
+        <w:tab/>
+        <w:t xml:space="preserve">1. Precision</w:t>
+      </w:r>
+    </w:p>
+    <w:p>
+      <w:pPr>
+        <w:spacing w:line="360" w:lineRule="auto"/>
+        <w:jc w:val="both"/>
+        <w:rPr>
+          <w:rFonts w:ascii="Times New Roman" w:cs="Times New Roman" w:eastAsia="Times New Roman" w:hAnsi="Times New Roman"/>
+          <w:sz w:val="24"/>
+          <w:szCs w:val="24"/>
+        </w:rPr>
+      </w:pPr>
+      <w:r>
+        <w:rPr>
+          <w:rFonts w:ascii="Times New Roman" w:cs="Times New Roman" w:eastAsia="Times New Roman" w:hAnsi="Times New Roman"/>
+          <w:sz w:val="24"/>
+          <w:szCs w:val="24"/>
+          <w:rtl w:val="0"/>
+        </w:rPr>
+        <w:t xml:space="preserve">Precision metric is a measure of accuracy and consistency in a model. This metric was used to assess how accurately our model was able to predict the true value of a target variable. Precision measured how many of the predictions made by the model were correct. The higher the precision, the more accurate the predictions of the model are.</w:t>
+      </w:r>
+    </w:p>
+    <w:p>
+      <w:pPr>
+        <w:spacing w:line="360" w:lineRule="auto"/>
+        <w:jc w:val="both"/>
+        <w:rPr>
+          <w:rFonts w:ascii="Times New Roman" w:cs="Times New Roman" w:eastAsia="Times New Roman" w:hAnsi="Times New Roman"/>
+          <w:sz w:val="24"/>
+          <w:szCs w:val="24"/>
+        </w:rPr>
+      </w:pPr>
+      <w:r>
+        <w:rPr>
+          <w:rFonts w:ascii="Times New Roman" w:cs="Times New Roman" w:eastAsia="Times New Roman" w:hAnsi="Times New Roman"/>
+          <w:sz w:val="24"/>
+          <w:szCs w:val="24"/>
+          <w:rtl w:val="0"/>
+        </w:rPr>
+        <w:tab/>
+        <w:t xml:space="preserve">2. F1-score</w:t>
+      </w:r>
+    </w:p>
+    <w:p>
+      <w:pPr>
+        <w:spacing w:line="360" w:lineRule="auto"/>
+        <w:jc w:val="both"/>
+        <w:rPr>
+          <w:rFonts w:ascii="Times New Roman" w:cs="Times New Roman" w:eastAsia="Times New Roman" w:hAnsi="Times New Roman"/>
+          <w:sz w:val="24"/>
+          <w:szCs w:val="24"/>
+        </w:rPr>
+      </w:pPr>
+      <w:r>
+        <w:rPr>
+          <w:rFonts w:ascii="Times New Roman" w:cs="Times New Roman" w:eastAsia="Times New Roman" w:hAnsi="Times New Roman"/>
+          <w:sz w:val="24"/>
+          <w:szCs w:val="24"/>
+          <w:rtl w:val="0"/>
+        </w:rPr>
+        <w:t xml:space="preserve">The F1-score is a metric that combines precision and recall into a single score. This metric was used to assess the overall performance of a model. The F1-score takes into account both precision and recall to give an overall measure of how well a model is performing. The higher the F1-score, the better the performance of the model.</w:t>
+      </w:r>
+    </w:p>
+    <w:p>
+      <w:pPr>
+        <w:spacing w:line="360" w:lineRule="auto"/>
+        <w:jc w:val="both"/>
+        <w:rPr>
+          <w:rFonts w:ascii="Times New Roman" w:cs="Times New Roman" w:eastAsia="Times New Roman" w:hAnsi="Times New Roman"/>
+          <w:sz w:val="24"/>
+          <w:szCs w:val="24"/>
+        </w:rPr>
+      </w:pPr>
+      <w:r>
+        <w:rPr>
+          <w:rtl w:val="0"/>
+        </w:rPr>
+      </w:r>
+    </w:p>
+    <w:p>
+      <w:pPr>
+        <w:spacing w:line="360" w:lineRule="auto"/>
+        <w:jc w:val="both"/>
+        <w:rPr>
+          <w:rFonts w:ascii="Times New Roman" w:cs="Times New Roman" w:eastAsia="Times New Roman" w:hAnsi="Times New Roman"/>
+          <w:sz w:val="24"/>
+          <w:szCs w:val="24"/>
+          <w:u w:val="single"/>
+        </w:rPr>
+      </w:pPr>
+      <w:r>
+        <w:rPr>
+          <w:rFonts w:ascii="Times New Roman" w:cs="Times New Roman" w:eastAsia="Times New Roman" w:hAnsi="Times New Roman"/>
+          <w:sz w:val="24"/>
+          <w:szCs w:val="24"/>
+          <w:u w:val="single"/>
+          <w:rtl w:val="0"/>
+        </w:rPr>
+        <w:t xml:space="preserve">RESULTS FROM DIFFERENT METRICS</w:t>
+      </w:r>
+    </w:p>
+    <w:p>
+      <w:pPr>
+        <w:spacing w:line="360" w:lineRule="auto"/>
+        <w:jc w:val="both"/>
+        <w:rPr>
+          <w:rFonts w:ascii="Times New Roman" w:cs="Times New Roman" w:eastAsia="Times New Roman" w:hAnsi="Times New Roman"/>
+          <w:sz w:val="24"/>
+          <w:szCs w:val="24"/>
+        </w:rPr>
+      </w:pPr>
+      <w:r>
+        <w:rPr>
+          <w:rtl w:val="0"/>
+        </w:rPr>
+      </w:r>
+    </w:p>
+    <w:p>
+      <w:pPr>
+        <w:spacing w:line="360" w:lineRule="auto"/>
+        <w:jc w:val="both"/>
+        <w:rPr>
+          <w:rFonts w:ascii="Times New Roman" w:cs="Times New Roman" w:eastAsia="Times New Roman" w:hAnsi="Times New Roman"/>
+          <w:sz w:val="24"/>
+          <w:szCs w:val="24"/>
+        </w:rPr>
+      </w:pPr>
+      <w:r>
+        <w:rPr>
+          <w:rtl w:val="0"/>
+        </w:rPr>
+      </w:r>
+    </w:p>
+    <w:p>
+      <w:pPr>
+        <w:pStyle w:val="Heading3"/>
+        <w:spacing w:after="0" w:before="40" w:line="360" w:lineRule="auto"/>
+        <w:jc w:val="both"/>
+        <w:rPr>
+          <w:rFonts w:ascii="Times New Roman" w:cs="Times New Roman" w:eastAsia="Times New Roman" w:hAnsi="Times New Roman"/>
+          <w:color w:val="000000"/>
+          <w:sz w:val="24"/>
+          <w:szCs w:val="24"/>
+          <w:u w:val="single"/>
+        </w:rPr>
+      </w:pPr>
+      <w:bookmarkStart w:colFirst="0" w:colLast="0" w:name="_5vz815emdel6" w:id="14"/>
+      <w:bookmarkEnd w:id="14"/>
+      <w:r>
+        <w:rPr>
+          <w:rFonts w:ascii="Times New Roman" w:cs="Times New Roman" w:eastAsia="Times New Roman" w:hAnsi="Times New Roman"/>
+          <w:color w:val="000000"/>
+          <w:sz w:val="24"/>
+          <w:szCs w:val="24"/>
+          <w:u w:val="single"/>
+          <w:rtl w:val="0"/>
+        </w:rPr>
+        <w:t xml:space="preserve">JUSTIFICATION FOR METRIC USED</w:t>
+      </w:r>
+    </w:p>
+    <w:p>
+      <w:pPr>
+        <w:spacing w:line="360" w:lineRule="auto"/>
+        <w:jc w:val="both"/>
+        <w:rPr>
+          <w:rFonts w:ascii="Times New Roman" w:cs="Times New Roman" w:eastAsia="Times New Roman" w:hAnsi="Times New Roman"/>
+          <w:sz w:val="24"/>
+          <w:szCs w:val="24"/>
+        </w:rPr>
+      </w:pPr>
+      <w:r>
+        <w:rPr>
+          <w:rFonts w:ascii="Times New Roman" w:cs="Times New Roman" w:eastAsia="Times New Roman" w:hAnsi="Times New Roman"/>
+          <w:sz w:val="24"/>
+          <w:szCs w:val="24"/>
+          <w:rtl w:val="0"/>
+        </w:rPr>
+        <w:t xml:space="preserve">The precision, recall, and F1-score metrics are useful for assessing the performance of a model. Precision measures how accurately the model is able to predict the true value of the target variable, while recall measures how many of the true values the model is able to identify. The F1-score combines these two metrics into a single score, allowing for a more comprehensive assessment of the model's performance. These metrics were useful for evaluating the model and helped to identify areas for improvement.</w:t>
+      </w:r>
+    </w:p>
+    <w:p>
+      <w:pPr>
+        <w:spacing w:line="360" w:lineRule="auto"/>
+        <w:jc w:val="both"/>
+        <w:rPr>
+          <w:rFonts w:ascii="Times New Roman" w:cs="Times New Roman" w:eastAsia="Times New Roman" w:hAnsi="Times New Roman"/>
+          <w:sz w:val="24"/>
+          <w:szCs w:val="24"/>
+        </w:rPr>
+      </w:pPr>
+      <w:r>
+        <w:rPr>
+          <w:rtl w:val="0"/>
+        </w:rPr>
+      </w:r>
+    </w:p>
+    <w:p>
+      <w:pPr>
+        <w:pStyle w:val="Heading2"/>
+        <w:spacing w:after="0" w:before="40" w:line="360" w:lineRule="auto"/>
+        <w:jc w:val="both"/>
+        <w:rPr>
+          <w:rFonts w:ascii="Times New Roman" w:cs="Times New Roman" w:eastAsia="Times New Roman" w:hAnsi="Times New Roman"/>
+          <w:b w:val="1"/>
+          <w:sz w:val="26"/>
+          <w:szCs w:val="26"/>
+        </w:rPr>
+      </w:pPr>
+      <w:bookmarkStart w:colFirst="0" w:colLast="0" w:name="_9oas4yo2qb55" w:id="15"/>
+      <w:bookmarkEnd w:id="15"/>
+      <w:r>
+        <w:rPr>
+          <w:rFonts w:ascii="Times New Roman" w:cs="Times New Roman" w:eastAsia="Times New Roman" w:hAnsi="Times New Roman"/>
+          <w:b w:val="1"/>
+          <w:sz w:val="26"/>
+          <w:szCs w:val="26"/>
+          <w:rtl w:val="0"/>
+        </w:rPr>
+        <w:t xml:space="preserve">MODEL DEPLOYMENT</w:t>
+      </w:r>
+    </w:p>
+    <w:p>
+      <w:pPr>
+        <w:spacing w:after="160" w:line="360" w:lineRule="auto"/>
+        <w:jc w:val="both"/>
+        <w:rPr>
+          <w:rFonts w:ascii="Times New Roman" w:cs="Times New Roman" w:eastAsia="Times New Roman" w:hAnsi="Times New Roman"/>
+        </w:rPr>
+      </w:pPr>
+      <w:r>
+        <w:rPr>
+          <w:rFonts w:ascii="Times New Roman" w:cs="Times New Roman" w:eastAsia="Times New Roman" w:hAnsi="Times New Roman"/>
+          <w:rtl w:val="0"/>
+        </w:rPr>
+        <w:t xml:space="preserve">Model deployment in machine learning refers to the process of integrating a trained machine learning model into a production environment, where it can be used to make predictions or perform other tasks in real-time. Model deployment is the final step in the machine learning pipeline, and it involves making the model available to end-users or other systems that can make use of its outputs.</w:t>
+      </w:r>
+    </w:p>
+    <w:p>
+      <w:pPr>
+        <w:pStyle w:val="Heading3"/>
+        <w:spacing w:after="0" w:before="40" w:line="360" w:lineRule="auto"/>
+        <w:jc w:val="both"/>
+        <w:rPr>
+          <w:rFonts w:ascii="Times New Roman" w:cs="Times New Roman" w:eastAsia="Times New Roman" w:hAnsi="Times New Roman"/>
+          <w:color w:val="000000"/>
+          <w:sz w:val="24"/>
+          <w:szCs w:val="24"/>
+          <w:u w:val="single"/>
+        </w:rPr>
+      </w:pPr>
+      <w:bookmarkStart w:colFirst="0" w:colLast="0" w:name="_961dte86ndzq" w:id="16"/>
+      <w:bookmarkEnd w:id="16"/>
+      <w:r>
+        <w:rPr>
+          <w:rFonts w:ascii="Times New Roman" w:cs="Times New Roman" w:eastAsia="Times New Roman" w:hAnsi="Times New Roman"/>
+          <w:color w:val="000000"/>
+          <w:sz w:val="24"/>
+          <w:szCs w:val="24"/>
+          <w:u w:val="single"/>
+          <w:rtl w:val="0"/>
+        </w:rPr>
+        <w:t xml:space="preserve"> DEPLOYMENT METHOD USED </w:t>
+      </w:r>
+    </w:p>
+    <w:p>
+      <w:pPr>
+        <w:spacing w:after="160" w:line="360" w:lineRule="auto"/>
+        <w:rPr>
+          <w:rFonts w:ascii="Times New Roman" w:cs="Times New Roman" w:eastAsia="Times New Roman" w:hAnsi="Times New Roman"/>
+          <w:sz w:val="24"/>
+          <w:szCs w:val="24"/>
+        </w:rPr>
+      </w:pPr>
+      <w:r>
+        <w:rPr>
+          <w:rFonts w:ascii="Times New Roman" w:cs="Times New Roman" w:eastAsia="Times New Roman" w:hAnsi="Times New Roman"/>
+          <w:sz w:val="24"/>
+          <w:szCs w:val="24"/>
+          <w:rtl w:val="0"/>
+        </w:rPr>
+        <w:t xml:space="preserve">We used flask for our model deployment because it is a lightweight web application framework that is commonly used for deploying machine learning models. Flask allows a trained model to be deployed in a web page which can then be accessed online by different users. Flask incorporates CSS, HTML and JavaScript to come up with interactive web pages.</w:t>
+      </w:r>
+    </w:p>
+    <w:p>
+      <w:pPr>
+        <w:pStyle w:val="Heading3"/>
+        <w:spacing w:after="0" w:before="40" w:line="360" w:lineRule="auto"/>
+        <w:jc w:val="both"/>
+        <w:rPr>
+          <w:rFonts w:ascii="Times New Roman" w:cs="Times New Roman" w:eastAsia="Times New Roman" w:hAnsi="Times New Roman"/>
+          <w:color w:val="000000"/>
+          <w:sz w:val="24"/>
+          <w:szCs w:val="24"/>
+          <w:u w:val="single"/>
+        </w:rPr>
+      </w:pPr>
+      <w:bookmarkStart w:colFirst="0" w:colLast="0" w:name="_wp4e02tn21p" w:id="17"/>
+      <w:bookmarkEnd w:id="17"/>
+      <w:r>
+        <w:rPr>
+          <w:rFonts w:ascii="Times New Roman" w:cs="Times New Roman" w:eastAsia="Times New Roman" w:hAnsi="Times New Roman"/>
+          <w:color w:val="000000"/>
+          <w:sz w:val="24"/>
+          <w:szCs w:val="24"/>
+          <w:u w:val="single"/>
+          <w:rtl w:val="0"/>
+        </w:rPr>
+        <w:t xml:space="preserve">PROCESS OF MODEL DEPLOYMENT</w:t>
       </w:r>
     </w:p>
     <w:p>
@@ -598,7 +2918,7 @@
           <w:szCs w:val="24"/>
           <w:rtl w:val="0"/>
         </w:rPr>
-        <w:t xml:space="preserve">Understanding user needs – After defining the target audience, we need to understand their needs and preferences.</w:t>
+        <w:t xml:space="preserve">Installed Flask using pip: pip install flask</w:t>
       </w:r>
     </w:p>
     <w:p>
@@ -623,7 +2943,7 @@
           <w:szCs w:val="24"/>
           <w:rtl w:val="0"/>
         </w:rPr>
-        <w:t xml:space="preserve">Define virtual assistant purpose – Based on the user needs we need to define its purpose, what task it will perform.</w:t>
+        <w:t xml:space="preserve">Created a Flask application: we did this by creating a new Python file, and imported the Flask module. Then, created a new instance of the Flask class and defined a route for the application.</w:t>
       </w:r>
     </w:p>
     <w:p>
@@ -648,7 +2968,7 @@
           <w:szCs w:val="24"/>
           <w:rtl w:val="0"/>
         </w:rPr>
-        <w:t xml:space="preserve">Create a user-friendly virtual assistant – This involves creating a chatbot with a good user interface which will facilitate easy interactions with the user</w:t>
+        <w:t xml:space="preserve">Created a new Python file and imported the necessary modules such as pandas, sklearn for the machine learning model. Defined the model and loaded the necessary data.</w:t>
       </w:r>
     </w:p>
     <w:p>
@@ -673,7 +2993,19 @@
           <w:szCs w:val="24"/>
           <w:rtl w:val="0"/>
         </w:rPr>
-        <w:t xml:space="preserve">Provide excellent services – The chatbot should be able to perform its task correctly. </w:t>
+        <w:t xml:space="preserve">Created a new route in the Flask application that used the machine learning model to make predictions. We created a route that takes input data from a POST request and </w:t>
+      </w:r>
+      <w:r>
+        <w:rPr>
+          <w:rFonts w:ascii="Times New Roman" w:cs="Times New Roman" w:eastAsia="Times New Roman" w:hAnsi="Times New Roman"/>
+          <w:rtl w:val="0"/>
+        </w:rPr>
+        <w:t xml:space="preserve">returns a JSON response with the predicted value.</w:t>
+      </w:r>
+      <w:r>
+        <w:rPr>
+          <w:rtl w:val="0"/>
+        </w:rPr>
       </w:r>
     </w:p>
     <w:p>
@@ -698,100 +3030,41 @@
           <w:szCs w:val="24"/>
           <w:rtl w:val="0"/>
         </w:rPr>
-        <w:t xml:space="preserve">Continuously improve the virtual assistant – improvements should be done on the assistant in order to meet changing user needs.</w:t>
-      </w:r>
-    </w:p>
-    <w:p>
-      <w:pPr>
-        <w:numPr>
-          <w:ilvl w:val="0"/>
-          <w:numId w:val="1"/>
-        </w:numPr>
-        <w:spacing w:line="360" w:lineRule="auto"/>
-        <w:ind w:left="720" w:hanging="360"/>
-        <w:jc w:val="both"/>
-        <w:rPr>
-          <w:rFonts w:ascii="Times New Roman" w:cs="Times New Roman" w:eastAsia="Times New Roman" w:hAnsi="Times New Roman"/>
-          <w:sz w:val="24"/>
-          <w:szCs w:val="24"/>
-        </w:rPr>
-      </w:pPr>
-      <w:r>
-        <w:rPr>
-          <w:rFonts w:ascii="Times New Roman" w:cs="Times New Roman" w:eastAsia="Times New Roman" w:hAnsi="Times New Roman"/>
-          <w:sz w:val="24"/>
-          <w:szCs w:val="24"/>
-          <w:rtl w:val="0"/>
-        </w:rPr>
-        <w:t xml:space="preserve">Measure user engagement – Measuring the engagement helps to determine whether the </w:t>
-      </w:r>
-    </w:p>
-    <w:p>
-      <w:pPr>
-        <w:spacing w:line="360" w:lineRule="auto"/>
+        <w:t xml:space="preserve">We saved the Python files and ran the Flask application using the following command in the command prompt:</w:t>
+      </w:r>
+    </w:p>
+    <w:p>
+      <w:pPr>
+        <w:spacing w:after="160" w:line="360" w:lineRule="auto"/>
         <w:ind w:left="720" w:firstLine="0"/>
         <w:jc w:val="both"/>
         <w:rPr>
           <w:rFonts w:ascii="Times New Roman" w:cs="Times New Roman" w:eastAsia="Times New Roman" w:hAnsi="Times New Roman"/>
-          <w:sz w:val="24"/>
-          <w:szCs w:val="24"/>
-        </w:rPr>
-      </w:pPr>
-      <w:r>
-        <w:rPr>
-          <w:rFonts w:ascii="Times New Roman" w:cs="Times New Roman" w:eastAsia="Times New Roman" w:hAnsi="Times New Roman"/>
-          <w:sz w:val="24"/>
-          <w:szCs w:val="24"/>
-          <w:rtl w:val="0"/>
-        </w:rPr>
-        <w:t xml:space="preserve">system was effective or not.</w:t>
-      </w:r>
-    </w:p>
-    <w:p>
-      <w:pPr>
-        <w:rPr/>
-      </w:pPr>
-      <w:r>
-        <w:rPr>
-          <w:rtl w:val="0"/>
-        </w:rPr>
-      </w:r>
-    </w:p>
-    <w:p>
-      <w:pPr>
-        <w:rPr/>
-      </w:pPr>
-      <w:r>
-        <w:rPr>
-          <w:rtl w:val="0"/>
-        </w:rPr>
-      </w:r>
-    </w:p>
-    <w:p>
-      <w:pPr>
-        <w:pStyle w:val="Heading3"/>
-        <w:spacing w:after="0" w:before="40" w:line="360" w:lineRule="auto"/>
-        <w:jc w:val="both"/>
-        <w:rPr>
-          <w:rFonts w:ascii="Times New Roman" w:cs="Times New Roman" w:eastAsia="Times New Roman" w:hAnsi="Times New Roman"/>
-          <w:color w:val="000000"/>
-          <w:sz w:val="24"/>
-          <w:szCs w:val="24"/>
-          <w:u w:val="single"/>
-        </w:rPr>
-      </w:pPr>
-      <w:bookmarkStart w:colFirst="0" w:colLast="0" w:name="_94kz4oivcry6" w:id="1"/>
-      <w:bookmarkEnd w:id="1"/>
-      <w:r>
-        <w:rPr>
-          <w:rFonts w:ascii="Times New Roman" w:cs="Times New Roman" w:eastAsia="Times New Roman" w:hAnsi="Times New Roman"/>
-          <w:color w:val="000000"/>
-          <w:sz w:val="24"/>
-          <w:szCs w:val="24"/>
-          <w:u w:val="single"/>
-          <w:rtl w:val="0"/>
-        </w:rPr>
-        <w:t xml:space="preserve">OBJECTIVES</w:t>
+        </w:rPr>
+      </w:pPr>
+      <w:r>
+        <w:rPr>
+          <w:rFonts w:ascii="Times New Roman" w:cs="Times New Roman" w:eastAsia="Times New Roman" w:hAnsi="Times New Roman"/>
+          <w:rtl w:val="0"/>
+        </w:rPr>
+        <w:t xml:space="preserve">export FLASK_APP=app.py</w:t>
+      </w:r>
+    </w:p>
+    <w:p>
+      <w:pPr>
+        <w:spacing w:after="160" w:line="360" w:lineRule="auto"/>
+        <w:ind w:left="720" w:firstLine="0"/>
+        <w:jc w:val="both"/>
+        <w:rPr>
+          <w:rFonts w:ascii="Times New Roman" w:cs="Times New Roman" w:eastAsia="Times New Roman" w:hAnsi="Times New Roman"/>
+        </w:rPr>
+      </w:pPr>
+      <w:r>
+        <w:rPr>
+          <w:rFonts w:ascii="Times New Roman" w:cs="Times New Roman" w:eastAsia="Times New Roman" w:hAnsi="Times New Roman"/>
+          <w:rtl w:val="0"/>
+        </w:rPr>
+        <w:t xml:space="preserve">flask run</w:t>
       </w:r>
     </w:p>
     <w:p>
@@ -816,7 +3089,7 @@
           <w:szCs w:val="24"/>
           <w:rtl w:val="0"/>
         </w:rPr>
-        <w:t xml:space="preserve">To develop a user support Virtual Assistant for Mental Health Support</w:t>
+        <w:t xml:space="preserve">Tested the model: Used an HTTP client test the model by sending a POST request to the /predict endpoint with the input data in JSON format </w:t>
       </w:r>
     </w:p>
     <w:p>
@@ -841,47 +3114,18 @@
           <w:szCs w:val="24"/>
           <w:rtl w:val="0"/>
         </w:rPr>
-        <w:t xml:space="preserve">To deploy the virtual assistant for the Mental Health Support  into a web interface to enhance user experience.</w:t>
-      </w:r>
-    </w:p>
-    <w:p>
-      <w:pPr>
-        <w:numPr>
-          <w:ilvl w:val="0"/>
-          <w:numId w:val="2"/>
-        </w:numPr>
-        <w:spacing w:line="360" w:lineRule="auto"/>
-        <w:ind w:left="720" w:hanging="360"/>
-        <w:jc w:val="both"/>
-        <w:rPr>
-          <w:rFonts w:ascii="Times New Roman" w:cs="Times New Roman" w:eastAsia="Times New Roman" w:hAnsi="Times New Roman"/>
-          <w:sz w:val="24"/>
-          <w:szCs w:val="24"/>
-        </w:rPr>
-      </w:pPr>
-      <w:r>
-        <w:rPr>
-          <w:rFonts w:ascii="Times New Roman" w:cs="Times New Roman" w:eastAsia="Times New Roman" w:hAnsi="Times New Roman"/>
-          <w:sz w:val="24"/>
-          <w:szCs w:val="24"/>
-          <w:rtl w:val="0"/>
-        </w:rPr>
-        <w:t xml:space="preserve">To develop online virtual assistance using machine learning which can be able to answer inquiries and user queries quickly and efficiently.</w:t>
-      </w:r>
-    </w:p>
-    <w:p>
-      <w:pPr>
-        <w:rPr/>
-      </w:pPr>
-      <w:r>
-        <w:rPr>
-          <w:rtl w:val="0"/>
-        </w:rPr>
-      </w:r>
-    </w:p>
-    <w:p>
-      <w:pPr>
-        <w:rPr/>
+        <w:t xml:space="preserve">The Flask application therefore receives the request, uses the machine learning model to make a prediction, and returns a JSON response with the predicted value.</w:t>
+      </w:r>
+    </w:p>
+    <w:p>
+      <w:pPr>
+        <w:spacing w:line="360" w:lineRule="auto"/>
+        <w:jc w:val="both"/>
+        <w:rPr>
+          <w:rFonts w:ascii="Times New Roman" w:cs="Times New Roman" w:eastAsia="Times New Roman" w:hAnsi="Times New Roman"/>
+          <w:sz w:val="24"/>
+          <w:szCs w:val="24"/>
+        </w:rPr>
       </w:pPr>
       <w:r>
         <w:rPr>
@@ -901,6 +3145,8 @@
           <w:szCs w:val="26"/>
         </w:rPr>
       </w:pPr>
+      <w:bookmarkStart w:colFirst="0" w:colLast="0" w:name="_pxlrl9o8ks0h" w:id="18"/>
+      <w:bookmarkEnd w:id="18"/>
       <w:r>
         <w:rPr>
           <w:rFonts w:ascii="Times New Roman" w:cs="Times New Roman" w:eastAsia="Times New Roman" w:hAnsi="Times New Roman"/>
@@ -909,126 +3155,190 @@
           <w:szCs w:val="26"/>
           <w:rtl w:val="0"/>
         </w:rPr>
-        <w:t xml:space="preserve">DATA ACQUISITION </w:t>
-      </w:r>
-    </w:p>
-    <w:p>
-      <w:pPr>
-        <w:pStyle w:val="Heading2"/>
-        <w:spacing w:after="0" w:before="40" w:line="360" w:lineRule="auto"/>
-        <w:jc w:val="both"/>
-        <w:rPr>
-          <w:rFonts w:ascii="Times New Roman" w:cs="Times New Roman" w:eastAsia="Times New Roman" w:hAnsi="Times New Roman"/>
-          <w:sz w:val="26"/>
-          <w:szCs w:val="26"/>
-          <w:u w:val="single"/>
-        </w:rPr>
-      </w:pPr>
-      <w:bookmarkStart w:colFirst="0" w:colLast="0" w:name="_iijgd8wm8c34" w:id="2"/>
-      <w:bookmarkEnd w:id="2"/>
-      <w:r>
-        <w:rPr>
-          <w:rFonts w:ascii="Times New Roman" w:cs="Times New Roman" w:eastAsia="Times New Roman" w:hAnsi="Times New Roman"/>
-          <w:sz w:val="26"/>
-          <w:szCs w:val="26"/>
-          <w:u w:val="single"/>
-          <w:rtl w:val="0"/>
-        </w:rPr>
-        <w:t xml:space="preserve">SOURCES OF DATA</w:t>
-      </w:r>
-    </w:p>
-    <w:p>
-      <w:pPr>
-        <w:rPr>
-          <w:sz w:val="24"/>
-          <w:szCs w:val="24"/>
-        </w:rPr>
-      </w:pPr>
-      <w:r>
-        <w:rPr>
-          <w:sz w:val="24"/>
-          <w:szCs w:val="24"/>
-          <w:rtl w:val="0"/>
-        </w:rPr>
-        <w:t xml:space="preserve">To understand the problems regarding mental health, what mental health patients go through and the appropriate responses that can assist them, we corrected data over several channels on the internet. These included blogs and psychological youtube videos. The blogs included those of the World Health Organization, National Institute of Mental Health, Centers for Disease Control and Prevention and researchers conduct studies on mental health to understand the prevalence, causes, and treatment of mental health disorders. We also engaged with our local university counseling teams to help us gain understanding on the same matter.</w:t>
-      </w:r>
-      <w:r>
-        <w:rPr>
-          <w:rtl w:val="0"/>
-        </w:rPr>
-      </w:r>
-    </w:p>
-    <w:p>
-      <w:pPr>
-        <w:rPr>
-          <w:sz w:val="24"/>
-          <w:szCs w:val="24"/>
-        </w:rPr>
-      </w:pPr>
-      <w:r>
-        <w:rPr>
-          <w:rtl w:val="0"/>
-        </w:rPr>
-      </w:r>
-    </w:p>
-    <w:p>
-      <w:pPr>
-        <w:rPr>
-          <w:sz w:val="24"/>
-          <w:szCs w:val="24"/>
-        </w:rPr>
-      </w:pPr>
-      <w:r>
-        <w:rPr>
-          <w:rtl w:val="0"/>
-        </w:rPr>
-      </w:r>
-    </w:p>
-    <w:p>
-      <w:pPr>
-        <w:pStyle w:val="Heading3"/>
-        <w:spacing w:after="0" w:before="40" w:line="360" w:lineRule="auto"/>
-        <w:jc w:val="both"/>
-        <w:rPr>
-          <w:rFonts w:ascii="Times New Roman" w:cs="Times New Roman" w:eastAsia="Times New Roman" w:hAnsi="Times New Roman"/>
-          <w:color w:val="000000"/>
-          <w:sz w:val="24"/>
-          <w:szCs w:val="24"/>
-          <w:u w:val="single"/>
-        </w:rPr>
-      </w:pPr>
-      <w:bookmarkStart w:colFirst="0" w:colLast="0" w:name="_k9ij6zyg790i" w:id="3"/>
-      <w:bookmarkEnd w:id="3"/>
-      <w:r>
-        <w:rPr>
-          <w:rFonts w:ascii="Times New Roman" w:cs="Times New Roman" w:eastAsia="Times New Roman" w:hAnsi="Times New Roman"/>
-          <w:color w:val="000000"/>
-          <w:sz w:val="24"/>
-          <w:szCs w:val="24"/>
-          <w:u w:val="single"/>
-          <w:rtl w:val="0"/>
-        </w:rPr>
-        <w:t xml:space="preserve">DATA ACQUISITION PROCESS</w:t>
-      </w:r>
-    </w:p>
-    <w:p>
-      <w:pPr>
-        <w:spacing w:line="360" w:lineRule="auto"/>
-        <w:jc w:val="both"/>
-        <w:rPr>
-          <w:rFonts w:ascii="Times New Roman" w:cs="Times New Roman" w:eastAsia="Times New Roman" w:hAnsi="Times New Roman"/>
-          <w:sz w:val="24"/>
-          <w:szCs w:val="24"/>
-        </w:rPr>
-      </w:pPr>
-      <w:r>
-        <w:rPr>
-          <w:rFonts w:ascii="Times New Roman" w:cs="Times New Roman" w:eastAsia="Times New Roman" w:hAnsi="Times New Roman"/>
-          <w:sz w:val="24"/>
-          <w:szCs w:val="24"/>
-          <w:rtl w:val="0"/>
-        </w:rPr>
-        <w:t xml:space="preserve">After identifying our data sources, we were able to come up with a process which would enable us to get as much information from the data as possible. We used the Extraction Transformation and Loading (ETL) tool, this is a process used in data acquisition to collect and move data from different sources, transform the data to make it compatible with the destination system, and load the transformed data into the target system. The first step was extracting the data from the text files which were obtained from blogs. We were able to separate useful information which was necessary for training our model from other information. We then transformed the data from text files into a JSON file which was an appropriate data format for our model. The final step was loading the data into our systems for use in training the model. </w:t>
+        <w:t xml:space="preserve">CHALLENGES </w:t>
+      </w:r>
+    </w:p>
+    <w:p>
+      <w:pPr>
+        <w:numPr>
+          <w:ilvl w:val="0"/>
+          <w:numId w:val="3"/>
+        </w:numPr>
+        <w:spacing w:line="360" w:lineRule="auto"/>
+        <w:ind w:left="720" w:hanging="360"/>
+        <w:jc w:val="both"/>
+        <w:rPr>
+          <w:rFonts w:ascii="Times New Roman" w:cs="Times New Roman" w:eastAsia="Times New Roman" w:hAnsi="Times New Roman"/>
+          <w:sz w:val="24"/>
+          <w:szCs w:val="24"/>
+        </w:rPr>
+      </w:pPr>
+      <w:r>
+        <w:rPr>
+          <w:rFonts w:ascii="Times New Roman" w:cs="Times New Roman" w:eastAsia="Times New Roman" w:hAnsi="Times New Roman"/>
+          <w:sz w:val="24"/>
+          <w:szCs w:val="24"/>
+          <w:rtl w:val="0"/>
+        </w:rPr>
+        <w:t xml:space="preserve">The main challenge faced is cleaning the data.  Some blogs were hug documents that had a lot of information to read in between. The process was tedious which could have led to missing the points</w:t>
+      </w:r>
+    </w:p>
+    <w:p>
+      <w:pPr>
+        <w:numPr>
+          <w:ilvl w:val="0"/>
+          <w:numId w:val="3"/>
+        </w:numPr>
+        <w:spacing w:line="360" w:lineRule="auto"/>
+        <w:ind w:left="720" w:hanging="360"/>
+        <w:jc w:val="both"/>
+        <w:rPr>
+          <w:rFonts w:ascii="Times New Roman" w:cs="Times New Roman" w:eastAsia="Times New Roman" w:hAnsi="Times New Roman"/>
+          <w:sz w:val="24"/>
+          <w:szCs w:val="24"/>
+        </w:rPr>
+      </w:pPr>
+      <w:r>
+        <w:rPr>
+          <w:rFonts w:ascii="Times New Roman" w:cs="Times New Roman" w:eastAsia="Times New Roman" w:hAnsi="Times New Roman"/>
+          <w:sz w:val="24"/>
+          <w:szCs w:val="24"/>
+          <w:rtl w:val="0"/>
+        </w:rPr>
+        <w:t xml:space="preserve">Inadequate dataset: the dataset was less for training it with the model</w:t>
+      </w:r>
+    </w:p>
+    <w:p>
+      <w:pPr>
+        <w:numPr>
+          <w:ilvl w:val="0"/>
+          <w:numId w:val="3"/>
+        </w:numPr>
+        <w:spacing w:line="360" w:lineRule="auto"/>
+        <w:ind w:left="720" w:hanging="360"/>
+        <w:jc w:val="both"/>
+        <w:rPr>
+          <w:rFonts w:ascii="Times New Roman" w:cs="Times New Roman" w:eastAsia="Times New Roman" w:hAnsi="Times New Roman"/>
+          <w:sz w:val="24"/>
+          <w:szCs w:val="24"/>
+          <w:u w:val="none"/>
+        </w:rPr>
+      </w:pPr>
+      <w:r>
+        <w:rPr>
+          <w:rFonts w:ascii="Times New Roman" w:cs="Times New Roman" w:eastAsia="Times New Roman" w:hAnsi="Times New Roman"/>
+          <w:sz w:val="24"/>
+          <w:szCs w:val="24"/>
+          <w:rtl w:val="0"/>
+        </w:rPr>
+        <w:t xml:space="preserve">Conflicting responses or actions: different blogs sometimes had different ways or advice to respond to the same problem. Some advised a practice that others discouraged.</w:t>
+      </w:r>
+    </w:p>
+    <w:p>
+      <w:pPr>
+        <w:numPr>
+          <w:ilvl w:val="0"/>
+          <w:numId w:val="3"/>
+        </w:numPr>
+        <w:spacing w:line="360" w:lineRule="auto"/>
+        <w:ind w:left="720" w:hanging="360"/>
+        <w:jc w:val="both"/>
+        <w:rPr>
+          <w:rFonts w:ascii="Times New Roman" w:cs="Times New Roman" w:eastAsia="Times New Roman" w:hAnsi="Times New Roman"/>
+          <w:sz w:val="24"/>
+          <w:szCs w:val="24"/>
+        </w:rPr>
+      </w:pPr>
+      <w:r>
+        <w:rPr>
+          <w:rFonts w:ascii="Times New Roman" w:cs="Times New Roman" w:eastAsia="Times New Roman" w:hAnsi="Times New Roman"/>
+          <w:sz w:val="24"/>
+          <w:szCs w:val="24"/>
+          <w:rtl w:val="0"/>
+        </w:rPr>
+        <w:t xml:space="preserve">Inadequate time: There was limited time for us to complete the project.</w:t>
+      </w:r>
+    </w:p>
+    <w:p>
+      <w:pPr>
+        <w:spacing w:line="360" w:lineRule="auto"/>
+        <w:jc w:val="both"/>
+        <w:rPr>
+          <w:rFonts w:ascii="Times New Roman" w:cs="Times New Roman" w:eastAsia="Times New Roman" w:hAnsi="Times New Roman"/>
+          <w:sz w:val="24"/>
+          <w:szCs w:val="24"/>
+        </w:rPr>
+      </w:pPr>
+      <w:r>
+        <w:rPr>
+          <w:rtl w:val="0"/>
+        </w:rPr>
+      </w:r>
+    </w:p>
+    <w:p>
+      <w:pPr>
+        <w:spacing w:line="360" w:lineRule="auto"/>
+        <w:jc w:val="both"/>
+        <w:rPr>
+          <w:rFonts w:ascii="Times New Roman" w:cs="Times New Roman" w:eastAsia="Times New Roman" w:hAnsi="Times New Roman"/>
+          <w:sz w:val="24"/>
+          <w:szCs w:val="24"/>
+        </w:rPr>
+      </w:pPr>
+      <w:r>
+        <w:rPr>
+          <w:rtl w:val="0"/>
+        </w:rPr>
+      </w:r>
+    </w:p>
+    <w:p>
+      <w:pPr>
+        <w:spacing w:line="360" w:lineRule="auto"/>
+        <w:ind w:left="720" w:firstLine="0"/>
+        <w:jc w:val="both"/>
+        <w:rPr>
+          <w:rFonts w:ascii="Times New Roman" w:cs="Times New Roman" w:eastAsia="Times New Roman" w:hAnsi="Times New Roman"/>
+          <w:sz w:val="24"/>
+          <w:szCs w:val="24"/>
+        </w:rPr>
+      </w:pPr>
+      <w:r>
+        <w:rPr>
+          <w:rtl w:val="0"/>
+        </w:rPr>
+      </w:r>
+    </w:p>
+    <w:p>
+      <w:pPr>
+        <w:spacing w:line="360" w:lineRule="auto"/>
+        <w:jc w:val="both"/>
+        <w:rPr>
+          <w:rFonts w:ascii="Times New Roman" w:cs="Times New Roman" w:eastAsia="Times New Roman" w:hAnsi="Times New Roman"/>
+          <w:sz w:val="24"/>
+          <w:szCs w:val="24"/>
+        </w:rPr>
+      </w:pPr>
+      <w:r>
+        <w:rPr>
+          <w:rtl w:val="0"/>
+        </w:rPr>
+      </w:r>
+    </w:p>
+    <w:p>
+      <w:pPr>
+        <w:spacing w:after="580" w:line="360" w:lineRule="auto"/>
+        <w:ind w:left="0" w:firstLine="0"/>
+        <w:jc w:val="both"/>
+        <w:rPr>
+          <w:rFonts w:ascii="Times New Roman" w:cs="Times New Roman" w:eastAsia="Times New Roman" w:hAnsi="Times New Roman"/>
+          <w:sz w:val="24"/>
+          <w:szCs w:val="24"/>
+        </w:rPr>
+      </w:pPr>
+      <w:r>
+        <w:rPr>
+          <w:rtl w:val="0"/>
+        </w:rPr>
       </w:r>
     </w:p>
     <w:p>
@@ -1071,6 +3381,390 @@
   <w:abstractNum w:abstractNumId="1">
     <w:lvl w:ilvl="0">
       <w:start w:val="1"/>
+      <w:numFmt w:val="bullet"/>
+      <w:lvlText w:val="●"/>
+      <w:lvlJc w:val="left"/>
+      <w:pPr>
+        <w:ind w:left="720" w:hanging="360"/>
+      </w:pPr>
+      <w:rPr>
+        <w:rFonts w:ascii="Noto Sans Symbols" w:cs="Noto Sans Symbols" w:eastAsia="Noto Sans Symbols" w:hAnsi="Noto Sans Symbols"/>
+        <w:sz w:val="20"/>
+        <w:szCs w:val="20"/>
+      </w:rPr>
+    </w:lvl>
+    <w:lvl w:ilvl="1">
+      <w:start w:val="1"/>
+      <w:numFmt w:val="bullet"/>
+      <w:lvlText w:val="o"/>
+      <w:lvlJc w:val="left"/>
+      <w:pPr>
+        <w:ind w:left="1440" w:hanging="360"/>
+      </w:pPr>
+      <w:rPr>
+        <w:rFonts w:ascii="Courier New" w:cs="Courier New" w:eastAsia="Courier New" w:hAnsi="Courier New"/>
+        <w:sz w:val="20"/>
+        <w:szCs w:val="20"/>
+      </w:rPr>
+    </w:lvl>
+    <w:lvl w:ilvl="2">
+      <w:start w:val="1"/>
+      <w:numFmt w:val="bullet"/>
+      <w:lvlText w:val="▪"/>
+      <w:lvlJc w:val="left"/>
+      <w:pPr>
+        <w:ind w:left="2160" w:hanging="360"/>
+      </w:pPr>
+      <w:rPr>
+        <w:rFonts w:ascii="Noto Sans Symbols" w:cs="Noto Sans Symbols" w:eastAsia="Noto Sans Symbols" w:hAnsi="Noto Sans Symbols"/>
+        <w:sz w:val="20"/>
+        <w:szCs w:val="20"/>
+      </w:rPr>
+    </w:lvl>
+    <w:lvl w:ilvl="3">
+      <w:start w:val="1"/>
+      <w:numFmt w:val="bullet"/>
+      <w:lvlText w:val="▪"/>
+      <w:lvlJc w:val="left"/>
+      <w:pPr>
+        <w:ind w:left="2880" w:hanging="360"/>
+      </w:pPr>
+      <w:rPr>
+        <w:rFonts w:ascii="Noto Sans Symbols" w:cs="Noto Sans Symbols" w:eastAsia="Noto Sans Symbols" w:hAnsi="Noto Sans Symbols"/>
+        <w:sz w:val="20"/>
+        <w:szCs w:val="20"/>
+      </w:rPr>
+    </w:lvl>
+    <w:lvl w:ilvl="4">
+      <w:start w:val="1"/>
+      <w:numFmt w:val="bullet"/>
+      <w:lvlText w:val="▪"/>
+      <w:lvlJc w:val="left"/>
+      <w:pPr>
+        <w:ind w:left="3600" w:hanging="360"/>
+      </w:pPr>
+      <w:rPr>
+        <w:rFonts w:ascii="Noto Sans Symbols" w:cs="Noto Sans Symbols" w:eastAsia="Noto Sans Symbols" w:hAnsi="Noto Sans Symbols"/>
+        <w:sz w:val="20"/>
+        <w:szCs w:val="20"/>
+      </w:rPr>
+    </w:lvl>
+    <w:lvl w:ilvl="5">
+      <w:start w:val="1"/>
+      <w:numFmt w:val="bullet"/>
+      <w:lvlText w:val="▪"/>
+      <w:lvlJc w:val="left"/>
+      <w:pPr>
+        <w:ind w:left="4320" w:hanging="360"/>
+      </w:pPr>
+      <w:rPr>
+        <w:rFonts w:ascii="Noto Sans Symbols" w:cs="Noto Sans Symbols" w:eastAsia="Noto Sans Symbols" w:hAnsi="Noto Sans Symbols"/>
+        <w:sz w:val="20"/>
+        <w:szCs w:val="20"/>
+      </w:rPr>
+    </w:lvl>
+    <w:lvl w:ilvl="6">
+      <w:start w:val="1"/>
+      <w:numFmt w:val="bullet"/>
+      <w:lvlText w:val="▪"/>
+      <w:lvlJc w:val="left"/>
+      <w:pPr>
+        <w:ind w:left="5040" w:hanging="360"/>
+      </w:pPr>
+      <w:rPr>
+        <w:rFonts w:ascii="Noto Sans Symbols" w:cs="Noto Sans Symbols" w:eastAsia="Noto Sans Symbols" w:hAnsi="Noto Sans Symbols"/>
+        <w:sz w:val="20"/>
+        <w:szCs w:val="20"/>
+      </w:rPr>
+    </w:lvl>
+    <w:lvl w:ilvl="7">
+      <w:start w:val="1"/>
+      <w:numFmt w:val="bullet"/>
+      <w:lvlText w:val="▪"/>
+      <w:lvlJc w:val="left"/>
+      <w:pPr>
+        <w:ind w:left="5760" w:hanging="360"/>
+      </w:pPr>
+      <w:rPr>
+        <w:rFonts w:ascii="Noto Sans Symbols" w:cs="Noto Sans Symbols" w:eastAsia="Noto Sans Symbols" w:hAnsi="Noto Sans Symbols"/>
+        <w:sz w:val="20"/>
+        <w:szCs w:val="20"/>
+      </w:rPr>
+    </w:lvl>
+    <w:lvl w:ilvl="8">
+      <w:start w:val="1"/>
+      <w:numFmt w:val="bullet"/>
+      <w:lvlText w:val="▪"/>
+      <w:lvlJc w:val="left"/>
+      <w:pPr>
+        <w:ind w:left="6480" w:hanging="360"/>
+      </w:pPr>
+      <w:rPr>
+        <w:rFonts w:ascii="Noto Sans Symbols" w:cs="Noto Sans Symbols" w:eastAsia="Noto Sans Symbols" w:hAnsi="Noto Sans Symbols"/>
+        <w:sz w:val="20"/>
+        <w:szCs w:val="20"/>
+      </w:rPr>
+    </w:lvl>
+  </w:abstractNum>
+  <w:abstractNum w:abstractNumId="2">
+    <w:lvl w:ilvl="0">
+      <w:start w:val="1"/>
+      <w:numFmt w:val="bullet"/>
+      <w:lvlText w:val="●"/>
+      <w:lvlJc w:val="left"/>
+      <w:pPr>
+        <w:ind w:left="720" w:hanging="360"/>
+      </w:pPr>
+      <w:rPr>
+        <w:rFonts w:ascii="Noto Sans Symbols" w:cs="Noto Sans Symbols" w:eastAsia="Noto Sans Symbols" w:hAnsi="Noto Sans Symbols"/>
+        <w:sz w:val="20"/>
+        <w:szCs w:val="20"/>
+      </w:rPr>
+    </w:lvl>
+    <w:lvl w:ilvl="1">
+      <w:start w:val="1"/>
+      <w:numFmt w:val="bullet"/>
+      <w:lvlText w:val="o"/>
+      <w:lvlJc w:val="left"/>
+      <w:pPr>
+        <w:ind w:left="1440" w:hanging="360"/>
+      </w:pPr>
+      <w:rPr>
+        <w:rFonts w:ascii="Courier New" w:cs="Courier New" w:eastAsia="Courier New" w:hAnsi="Courier New"/>
+        <w:sz w:val="20"/>
+        <w:szCs w:val="20"/>
+      </w:rPr>
+    </w:lvl>
+    <w:lvl w:ilvl="2">
+      <w:start w:val="1"/>
+      <w:numFmt w:val="bullet"/>
+      <w:lvlText w:val="▪"/>
+      <w:lvlJc w:val="left"/>
+      <w:pPr>
+        <w:ind w:left="2160" w:hanging="360"/>
+      </w:pPr>
+      <w:rPr>
+        <w:rFonts w:ascii="Noto Sans Symbols" w:cs="Noto Sans Symbols" w:eastAsia="Noto Sans Symbols" w:hAnsi="Noto Sans Symbols"/>
+        <w:sz w:val="20"/>
+        <w:szCs w:val="20"/>
+      </w:rPr>
+    </w:lvl>
+    <w:lvl w:ilvl="3">
+      <w:start w:val="1"/>
+      <w:numFmt w:val="bullet"/>
+      <w:lvlText w:val="▪"/>
+      <w:lvlJc w:val="left"/>
+      <w:pPr>
+        <w:ind w:left="2880" w:hanging="360"/>
+      </w:pPr>
+      <w:rPr>
+        <w:rFonts w:ascii="Noto Sans Symbols" w:cs="Noto Sans Symbols" w:eastAsia="Noto Sans Symbols" w:hAnsi="Noto Sans Symbols"/>
+        <w:sz w:val="20"/>
+        <w:szCs w:val="20"/>
+      </w:rPr>
+    </w:lvl>
+    <w:lvl w:ilvl="4">
+      <w:start w:val="1"/>
+      <w:numFmt w:val="bullet"/>
+      <w:lvlText w:val="▪"/>
+      <w:lvlJc w:val="left"/>
+      <w:pPr>
+        <w:ind w:left="3600" w:hanging="360"/>
+      </w:pPr>
+      <w:rPr>
+        <w:rFonts w:ascii="Noto Sans Symbols" w:cs="Noto Sans Symbols" w:eastAsia="Noto Sans Symbols" w:hAnsi="Noto Sans Symbols"/>
+        <w:sz w:val="20"/>
+        <w:szCs w:val="20"/>
+      </w:rPr>
+    </w:lvl>
+    <w:lvl w:ilvl="5">
+      <w:start w:val="1"/>
+      <w:numFmt w:val="bullet"/>
+      <w:lvlText w:val="▪"/>
+      <w:lvlJc w:val="left"/>
+      <w:pPr>
+        <w:ind w:left="4320" w:hanging="360"/>
+      </w:pPr>
+      <w:rPr>
+        <w:rFonts w:ascii="Noto Sans Symbols" w:cs="Noto Sans Symbols" w:eastAsia="Noto Sans Symbols" w:hAnsi="Noto Sans Symbols"/>
+        <w:sz w:val="20"/>
+        <w:szCs w:val="20"/>
+      </w:rPr>
+    </w:lvl>
+    <w:lvl w:ilvl="6">
+      <w:start w:val="1"/>
+      <w:numFmt w:val="bullet"/>
+      <w:lvlText w:val="▪"/>
+      <w:lvlJc w:val="left"/>
+      <w:pPr>
+        <w:ind w:left="5040" w:hanging="360"/>
+      </w:pPr>
+      <w:rPr>
+        <w:rFonts w:ascii="Noto Sans Symbols" w:cs="Noto Sans Symbols" w:eastAsia="Noto Sans Symbols" w:hAnsi="Noto Sans Symbols"/>
+        <w:sz w:val="20"/>
+        <w:szCs w:val="20"/>
+      </w:rPr>
+    </w:lvl>
+    <w:lvl w:ilvl="7">
+      <w:start w:val="1"/>
+      <w:numFmt w:val="bullet"/>
+      <w:lvlText w:val="▪"/>
+      <w:lvlJc w:val="left"/>
+      <w:pPr>
+        <w:ind w:left="5760" w:hanging="360"/>
+      </w:pPr>
+      <w:rPr>
+        <w:rFonts w:ascii="Noto Sans Symbols" w:cs="Noto Sans Symbols" w:eastAsia="Noto Sans Symbols" w:hAnsi="Noto Sans Symbols"/>
+        <w:sz w:val="20"/>
+        <w:szCs w:val="20"/>
+      </w:rPr>
+    </w:lvl>
+    <w:lvl w:ilvl="8">
+      <w:start w:val="1"/>
+      <w:numFmt w:val="bullet"/>
+      <w:lvlText w:val="▪"/>
+      <w:lvlJc w:val="left"/>
+      <w:pPr>
+        <w:ind w:left="6480" w:hanging="360"/>
+      </w:pPr>
+      <w:rPr>
+        <w:rFonts w:ascii="Noto Sans Symbols" w:cs="Noto Sans Symbols" w:eastAsia="Noto Sans Symbols" w:hAnsi="Noto Sans Symbols"/>
+        <w:sz w:val="20"/>
+        <w:szCs w:val="20"/>
+      </w:rPr>
+    </w:lvl>
+  </w:abstractNum>
+  <w:abstractNum w:abstractNumId="3">
+    <w:lvl w:ilvl="0">
+      <w:start w:val="1"/>
+      <w:numFmt w:val="bullet"/>
+      <w:lvlText w:val="●"/>
+      <w:lvlJc w:val="left"/>
+      <w:pPr>
+        <w:ind w:left="720" w:hanging="360"/>
+      </w:pPr>
+      <w:rPr>
+        <w:rFonts w:ascii="Noto Sans Symbols" w:cs="Noto Sans Symbols" w:eastAsia="Noto Sans Symbols" w:hAnsi="Noto Sans Symbols"/>
+        <w:sz w:val="20"/>
+        <w:szCs w:val="20"/>
+      </w:rPr>
+    </w:lvl>
+    <w:lvl w:ilvl="1">
+      <w:start w:val="1"/>
+      <w:numFmt w:val="bullet"/>
+      <w:lvlText w:val="o"/>
+      <w:lvlJc w:val="left"/>
+      <w:pPr>
+        <w:ind w:left="1440" w:hanging="360"/>
+      </w:pPr>
+      <w:rPr>
+        <w:rFonts w:ascii="Courier New" w:cs="Courier New" w:eastAsia="Courier New" w:hAnsi="Courier New"/>
+        <w:sz w:val="20"/>
+        <w:szCs w:val="20"/>
+      </w:rPr>
+    </w:lvl>
+    <w:lvl w:ilvl="2">
+      <w:start w:val="1"/>
+      <w:numFmt w:val="bullet"/>
+      <w:lvlText w:val="▪"/>
+      <w:lvlJc w:val="left"/>
+      <w:pPr>
+        <w:ind w:left="2160" w:hanging="360"/>
+      </w:pPr>
+      <w:rPr>
+        <w:rFonts w:ascii="Noto Sans Symbols" w:cs="Noto Sans Symbols" w:eastAsia="Noto Sans Symbols" w:hAnsi="Noto Sans Symbols"/>
+        <w:sz w:val="20"/>
+        <w:szCs w:val="20"/>
+      </w:rPr>
+    </w:lvl>
+    <w:lvl w:ilvl="3">
+      <w:start w:val="1"/>
+      <w:numFmt w:val="bullet"/>
+      <w:lvlText w:val="▪"/>
+      <w:lvlJc w:val="left"/>
+      <w:pPr>
+        <w:ind w:left="2880" w:hanging="360"/>
+      </w:pPr>
+      <w:rPr>
+        <w:rFonts w:ascii="Noto Sans Symbols" w:cs="Noto Sans Symbols" w:eastAsia="Noto Sans Symbols" w:hAnsi="Noto Sans Symbols"/>
+        <w:sz w:val="20"/>
+        <w:szCs w:val="20"/>
+      </w:rPr>
+    </w:lvl>
+    <w:lvl w:ilvl="4">
+      <w:start w:val="1"/>
+      <w:numFmt w:val="bullet"/>
+      <w:lvlText w:val="▪"/>
+      <w:lvlJc w:val="left"/>
+      <w:pPr>
+        <w:ind w:left="3600" w:hanging="360"/>
+      </w:pPr>
+      <w:rPr>
+        <w:rFonts w:ascii="Noto Sans Symbols" w:cs="Noto Sans Symbols" w:eastAsia="Noto Sans Symbols" w:hAnsi="Noto Sans Symbols"/>
+        <w:sz w:val="20"/>
+        <w:szCs w:val="20"/>
+      </w:rPr>
+    </w:lvl>
+    <w:lvl w:ilvl="5">
+      <w:start w:val="1"/>
+      <w:numFmt w:val="bullet"/>
+      <w:lvlText w:val="▪"/>
+      <w:lvlJc w:val="left"/>
+      <w:pPr>
+        <w:ind w:left="4320" w:hanging="360"/>
+      </w:pPr>
+      <w:rPr>
+        <w:rFonts w:ascii="Noto Sans Symbols" w:cs="Noto Sans Symbols" w:eastAsia="Noto Sans Symbols" w:hAnsi="Noto Sans Symbols"/>
+        <w:sz w:val="20"/>
+        <w:szCs w:val="20"/>
+      </w:rPr>
+    </w:lvl>
+    <w:lvl w:ilvl="6">
+      <w:start w:val="1"/>
+      <w:numFmt w:val="bullet"/>
+      <w:lvlText w:val="▪"/>
+      <w:lvlJc w:val="left"/>
+      <w:pPr>
+        <w:ind w:left="5040" w:hanging="360"/>
+      </w:pPr>
+      <w:rPr>
+        <w:rFonts w:ascii="Noto Sans Symbols" w:cs="Noto Sans Symbols" w:eastAsia="Noto Sans Symbols" w:hAnsi="Noto Sans Symbols"/>
+        <w:sz w:val="20"/>
+        <w:szCs w:val="20"/>
+      </w:rPr>
+    </w:lvl>
+    <w:lvl w:ilvl="7">
+      <w:start w:val="1"/>
+      <w:numFmt w:val="bullet"/>
+      <w:lvlText w:val="▪"/>
+      <w:lvlJc w:val="left"/>
+      <w:pPr>
+        <w:ind w:left="5760" w:hanging="360"/>
+      </w:pPr>
+      <w:rPr>
+        <w:rFonts w:ascii="Noto Sans Symbols" w:cs="Noto Sans Symbols" w:eastAsia="Noto Sans Symbols" w:hAnsi="Noto Sans Symbols"/>
+        <w:sz w:val="20"/>
+        <w:szCs w:val="20"/>
+      </w:rPr>
+    </w:lvl>
+    <w:lvl w:ilvl="8">
+      <w:start w:val="1"/>
+      <w:numFmt w:val="bullet"/>
+      <w:lvlText w:val="▪"/>
+      <w:lvlJc w:val="left"/>
+      <w:pPr>
+        <w:ind w:left="6480" w:hanging="360"/>
+      </w:pPr>
+      <w:rPr>
+        <w:rFonts w:ascii="Noto Sans Symbols" w:cs="Noto Sans Symbols" w:eastAsia="Noto Sans Symbols" w:hAnsi="Noto Sans Symbols"/>
+        <w:sz w:val="20"/>
+        <w:szCs w:val="20"/>
+      </w:rPr>
+    </w:lvl>
+  </w:abstractNum>
+  <w:abstractNum w:abstractNumId="4">
+    <w:lvl w:ilvl="0">
+      <w:start w:val="1"/>
       <w:numFmt w:val="decimal"/>
       <w:lvlText w:val="%1."/>
       <w:lvlJc w:val="left"/>
@@ -1160,7 +3854,227 @@
       <w:rPr/>
     </w:lvl>
   </w:abstractNum>
-  <w:abstractNum w:abstractNumId="2">
+  <w:abstractNum w:abstractNumId="5">
+    <w:lvl w:ilvl="0">
+      <w:start w:val="1"/>
+      <w:numFmt w:val="bullet"/>
+      <w:lvlText w:val="●"/>
+      <w:lvlJc w:val="left"/>
+      <w:pPr>
+        <w:ind w:left="720" w:hanging="360"/>
+      </w:pPr>
+      <w:rPr>
+        <w:rFonts w:ascii="Noto Sans Symbols" w:cs="Noto Sans Symbols" w:eastAsia="Noto Sans Symbols" w:hAnsi="Noto Sans Symbols"/>
+        <w:sz w:val="20"/>
+        <w:szCs w:val="20"/>
+      </w:rPr>
+    </w:lvl>
+    <w:lvl w:ilvl="1">
+      <w:start w:val="1"/>
+      <w:numFmt w:val="bullet"/>
+      <w:lvlText w:val="o"/>
+      <w:lvlJc w:val="left"/>
+      <w:pPr>
+        <w:ind w:left="1440" w:hanging="360"/>
+      </w:pPr>
+      <w:rPr>
+        <w:rFonts w:ascii="Courier New" w:cs="Courier New" w:eastAsia="Courier New" w:hAnsi="Courier New"/>
+        <w:sz w:val="20"/>
+        <w:szCs w:val="20"/>
+      </w:rPr>
+    </w:lvl>
+    <w:lvl w:ilvl="2">
+      <w:start w:val="1"/>
+      <w:numFmt w:val="bullet"/>
+      <w:lvlText w:val="▪"/>
+      <w:lvlJc w:val="left"/>
+      <w:pPr>
+        <w:ind w:left="2160" w:hanging="360"/>
+      </w:pPr>
+      <w:rPr>
+        <w:rFonts w:ascii="Noto Sans Symbols" w:cs="Noto Sans Symbols" w:eastAsia="Noto Sans Symbols" w:hAnsi="Noto Sans Symbols"/>
+        <w:sz w:val="20"/>
+        <w:szCs w:val="20"/>
+      </w:rPr>
+    </w:lvl>
+    <w:lvl w:ilvl="3">
+      <w:start w:val="1"/>
+      <w:numFmt w:val="bullet"/>
+      <w:lvlText w:val="▪"/>
+      <w:lvlJc w:val="left"/>
+      <w:pPr>
+        <w:ind w:left="2880" w:hanging="360"/>
+      </w:pPr>
+      <w:rPr>
+        <w:rFonts w:ascii="Noto Sans Symbols" w:cs="Noto Sans Symbols" w:eastAsia="Noto Sans Symbols" w:hAnsi="Noto Sans Symbols"/>
+        <w:sz w:val="20"/>
+        <w:szCs w:val="20"/>
+      </w:rPr>
+    </w:lvl>
+    <w:lvl w:ilvl="4">
+      <w:start w:val="1"/>
+      <w:numFmt w:val="bullet"/>
+      <w:lvlText w:val="▪"/>
+      <w:lvlJc w:val="left"/>
+      <w:pPr>
+        <w:ind w:left="3600" w:hanging="360"/>
+      </w:pPr>
+      <w:rPr>
+        <w:rFonts w:ascii="Noto Sans Symbols" w:cs="Noto Sans Symbols" w:eastAsia="Noto Sans Symbols" w:hAnsi="Noto Sans Symbols"/>
+        <w:sz w:val="20"/>
+        <w:szCs w:val="20"/>
+      </w:rPr>
+    </w:lvl>
+    <w:lvl w:ilvl="5">
+      <w:start w:val="1"/>
+      <w:numFmt w:val="bullet"/>
+      <w:lvlText w:val="▪"/>
+      <w:lvlJc w:val="left"/>
+      <w:pPr>
+        <w:ind w:left="4320" w:hanging="360"/>
+      </w:pPr>
+      <w:rPr>
+        <w:rFonts w:ascii="Noto Sans Symbols" w:cs="Noto Sans Symbols" w:eastAsia="Noto Sans Symbols" w:hAnsi="Noto Sans Symbols"/>
+        <w:sz w:val="20"/>
+        <w:szCs w:val="20"/>
+      </w:rPr>
+    </w:lvl>
+    <w:lvl w:ilvl="6">
+      <w:start w:val="1"/>
+      <w:numFmt w:val="bullet"/>
+      <w:lvlText w:val="▪"/>
+      <w:lvlJc w:val="left"/>
+      <w:pPr>
+        <w:ind w:left="5040" w:hanging="360"/>
+      </w:pPr>
+      <w:rPr>
+        <w:rFonts w:ascii="Noto Sans Symbols" w:cs="Noto Sans Symbols" w:eastAsia="Noto Sans Symbols" w:hAnsi="Noto Sans Symbols"/>
+        <w:sz w:val="20"/>
+        <w:szCs w:val="20"/>
+      </w:rPr>
+    </w:lvl>
+    <w:lvl w:ilvl="7">
+      <w:start w:val="1"/>
+      <w:numFmt w:val="bullet"/>
+      <w:lvlText w:val="▪"/>
+      <w:lvlJc w:val="left"/>
+      <w:pPr>
+        <w:ind w:left="5760" w:hanging="360"/>
+      </w:pPr>
+      <w:rPr>
+        <w:rFonts w:ascii="Noto Sans Symbols" w:cs="Noto Sans Symbols" w:eastAsia="Noto Sans Symbols" w:hAnsi="Noto Sans Symbols"/>
+        <w:sz w:val="20"/>
+        <w:szCs w:val="20"/>
+      </w:rPr>
+    </w:lvl>
+    <w:lvl w:ilvl="8">
+      <w:start w:val="1"/>
+      <w:numFmt w:val="bullet"/>
+      <w:lvlText w:val="▪"/>
+      <w:lvlJc w:val="left"/>
+      <w:pPr>
+        <w:ind w:left="6480" w:hanging="360"/>
+      </w:pPr>
+      <w:rPr>
+        <w:rFonts w:ascii="Noto Sans Symbols" w:cs="Noto Sans Symbols" w:eastAsia="Noto Sans Symbols" w:hAnsi="Noto Sans Symbols"/>
+        <w:sz w:val="20"/>
+        <w:szCs w:val="20"/>
+      </w:rPr>
+    </w:lvl>
+  </w:abstractNum>
+  <w:abstractNum w:abstractNumId="6">
+    <w:lvl w:ilvl="0">
+      <w:start w:val="1"/>
+      <w:numFmt w:val="decimal"/>
+      <w:lvlText w:val="%1."/>
+      <w:lvlJc w:val="left"/>
+      <w:pPr>
+        <w:ind w:left="720" w:hanging="360"/>
+      </w:pPr>
+      <w:rPr/>
+    </w:lvl>
+    <w:lvl w:ilvl="1">
+      <w:start w:val="1"/>
+      <w:numFmt w:val="decimal"/>
+      <w:lvlText w:val="%2."/>
+      <w:lvlJc w:val="left"/>
+      <w:pPr>
+        <w:ind w:left="1440" w:hanging="360"/>
+      </w:pPr>
+      <w:rPr/>
+    </w:lvl>
+    <w:lvl w:ilvl="2">
+      <w:start w:val="1"/>
+      <w:numFmt w:val="decimal"/>
+      <w:lvlText w:val="%3."/>
+      <w:lvlJc w:val="left"/>
+      <w:pPr>
+        <w:ind w:left="2160" w:hanging="360"/>
+      </w:pPr>
+      <w:rPr/>
+    </w:lvl>
+    <w:lvl w:ilvl="3">
+      <w:start w:val="1"/>
+      <w:numFmt w:val="decimal"/>
+      <w:lvlText w:val="%4."/>
+      <w:lvlJc w:val="left"/>
+      <w:pPr>
+        <w:ind w:left="2880" w:hanging="360"/>
+      </w:pPr>
+      <w:rPr/>
+    </w:lvl>
+    <w:lvl w:ilvl="4">
+      <w:start w:val="1"/>
+      <w:numFmt w:val="decimal"/>
+      <w:lvlText w:val="%5."/>
+      <w:lvlJc w:val="left"/>
+      <w:pPr>
+        <w:ind w:left="3600" w:hanging="360"/>
+      </w:pPr>
+      <w:rPr/>
+    </w:lvl>
+    <w:lvl w:ilvl="5">
+      <w:start w:val="1"/>
+      <w:numFmt w:val="decimal"/>
+      <w:lvlText w:val="%6."/>
+      <w:lvlJc w:val="left"/>
+      <w:pPr>
+        <w:ind w:left="4320" w:hanging="360"/>
+      </w:pPr>
+      <w:rPr/>
+    </w:lvl>
+    <w:lvl w:ilvl="6">
+      <w:start w:val="1"/>
+      <w:numFmt w:val="decimal"/>
+      <w:lvlText w:val="%7."/>
+      <w:lvlJc w:val="left"/>
+      <w:pPr>
+        <w:ind w:left="5040" w:hanging="360"/>
+      </w:pPr>
+      <w:rPr/>
+    </w:lvl>
+    <w:lvl w:ilvl="7">
+      <w:start w:val="1"/>
+      <w:numFmt w:val="decimal"/>
+      <w:lvlText w:val="%8."/>
+      <w:lvlJc w:val="left"/>
+      <w:pPr>
+        <w:ind w:left="5760" w:hanging="360"/>
+      </w:pPr>
+      <w:rPr/>
+    </w:lvl>
+    <w:lvl w:ilvl="8">
+      <w:start w:val="1"/>
+      <w:numFmt w:val="decimal"/>
+      <w:lvlText w:val="%9."/>
+      <w:lvlJc w:val="left"/>
+      <w:pPr>
+        <w:ind w:left="6480" w:hanging="360"/>
+      </w:pPr>
+      <w:rPr/>
+    </w:lvl>
+  </w:abstractNum>
+  <w:abstractNum w:abstractNumId="7">
     <w:lvl w:ilvl="0">
       <w:start w:val="1"/>
       <w:numFmt w:val="decimal"/>
@@ -1250,6 +4164,134 @@
         <w:ind w:left="6480" w:hanging="180"/>
       </w:pPr>
       <w:rPr/>
+    </w:lvl>
+  </w:abstractNum>
+  <w:abstractNum w:abstractNumId="8">
+    <w:lvl w:ilvl="0">
+      <w:start w:val="1"/>
+      <w:numFmt w:val="bullet"/>
+      <w:lvlText w:val="●"/>
+      <w:lvlJc w:val="left"/>
+      <w:pPr>
+        <w:ind w:left="720" w:hanging="360"/>
+      </w:pPr>
+      <w:rPr>
+        <w:rFonts w:ascii="Noto Sans Symbols" w:cs="Noto Sans Symbols" w:eastAsia="Noto Sans Symbols" w:hAnsi="Noto Sans Symbols"/>
+        <w:sz w:val="20"/>
+        <w:szCs w:val="20"/>
+      </w:rPr>
+    </w:lvl>
+    <w:lvl w:ilvl="1">
+      <w:start w:val="1"/>
+      <w:numFmt w:val="bullet"/>
+      <w:lvlText w:val="o"/>
+      <w:lvlJc w:val="left"/>
+      <w:pPr>
+        <w:ind w:left="1440" w:hanging="360"/>
+      </w:pPr>
+      <w:rPr>
+        <w:rFonts w:ascii="Courier New" w:cs="Courier New" w:eastAsia="Courier New" w:hAnsi="Courier New"/>
+        <w:sz w:val="20"/>
+        <w:szCs w:val="20"/>
+      </w:rPr>
+    </w:lvl>
+    <w:lvl w:ilvl="2">
+      <w:start w:val="1"/>
+      <w:numFmt w:val="bullet"/>
+      <w:lvlText w:val="▪"/>
+      <w:lvlJc w:val="left"/>
+      <w:pPr>
+        <w:ind w:left="2160" w:hanging="360"/>
+      </w:pPr>
+      <w:rPr>
+        <w:rFonts w:ascii="Noto Sans Symbols" w:cs="Noto Sans Symbols" w:eastAsia="Noto Sans Symbols" w:hAnsi="Noto Sans Symbols"/>
+        <w:sz w:val="20"/>
+        <w:szCs w:val="20"/>
+      </w:rPr>
+    </w:lvl>
+    <w:lvl w:ilvl="3">
+      <w:start w:val="1"/>
+      <w:numFmt w:val="bullet"/>
+      <w:lvlText w:val="▪"/>
+      <w:lvlJc w:val="left"/>
+      <w:pPr>
+        <w:ind w:left="2880" w:hanging="360"/>
+      </w:pPr>
+      <w:rPr>
+        <w:rFonts w:ascii="Noto Sans Symbols" w:cs="Noto Sans Symbols" w:eastAsia="Noto Sans Symbols" w:hAnsi="Noto Sans Symbols"/>
+        <w:sz w:val="20"/>
+        <w:szCs w:val="20"/>
+      </w:rPr>
+    </w:lvl>
+    <w:lvl w:ilvl="4">
+      <w:start w:val="1"/>
+      <w:numFmt w:val="bullet"/>
+      <w:lvlText w:val="▪"/>
+      <w:lvlJc w:val="left"/>
+      <w:pPr>
+        <w:ind w:left="3600" w:hanging="360"/>
+      </w:pPr>
+      <w:rPr>
+        <w:rFonts w:ascii="Noto Sans Symbols" w:cs="Noto Sans Symbols" w:eastAsia="Noto Sans Symbols" w:hAnsi="Noto Sans Symbols"/>
+        <w:sz w:val="20"/>
+        <w:szCs w:val="20"/>
+      </w:rPr>
+    </w:lvl>
+    <w:lvl w:ilvl="5">
+      <w:start w:val="1"/>
+      <w:numFmt w:val="bullet"/>
+      <w:lvlText w:val="▪"/>
+      <w:lvlJc w:val="left"/>
+      <w:pPr>
+        <w:ind w:left="4320" w:hanging="360"/>
+      </w:pPr>
+      <w:rPr>
+        <w:rFonts w:ascii="Noto Sans Symbols" w:cs="Noto Sans Symbols" w:eastAsia="Noto Sans Symbols" w:hAnsi="Noto Sans Symbols"/>
+        <w:sz w:val="20"/>
+        <w:szCs w:val="20"/>
+      </w:rPr>
+    </w:lvl>
+    <w:lvl w:ilvl="6">
+      <w:start w:val="1"/>
+      <w:numFmt w:val="bullet"/>
+      <w:lvlText w:val="▪"/>
+      <w:lvlJc w:val="left"/>
+      <w:pPr>
+        <w:ind w:left="5040" w:hanging="360"/>
+      </w:pPr>
+      <w:rPr>
+        <w:rFonts w:ascii="Noto Sans Symbols" w:cs="Noto Sans Symbols" w:eastAsia="Noto Sans Symbols" w:hAnsi="Noto Sans Symbols"/>
+        <w:sz w:val="20"/>
+        <w:szCs w:val="20"/>
+      </w:rPr>
+    </w:lvl>
+    <w:lvl w:ilvl="7">
+      <w:start w:val="1"/>
+      <w:numFmt w:val="bullet"/>
+      <w:lvlText w:val="▪"/>
+      <w:lvlJc w:val="left"/>
+      <w:pPr>
+        <w:ind w:left="5760" w:hanging="360"/>
+      </w:pPr>
+      <w:rPr>
+        <w:rFonts w:ascii="Noto Sans Symbols" w:cs="Noto Sans Symbols" w:eastAsia="Noto Sans Symbols" w:hAnsi="Noto Sans Symbols"/>
+        <w:sz w:val="20"/>
+        <w:szCs w:val="20"/>
+      </w:rPr>
+    </w:lvl>
+    <w:lvl w:ilvl="8">
+      <w:start w:val="1"/>
+      <w:numFmt w:val="bullet"/>
+      <w:lvlText w:val="▪"/>
+      <w:lvlJc w:val="left"/>
+      <w:pPr>
+        <w:ind w:left="6480" w:hanging="360"/>
+      </w:pPr>
+      <w:rPr>
+        <w:rFonts w:ascii="Noto Sans Symbols" w:cs="Noto Sans Symbols" w:eastAsia="Noto Sans Symbols" w:hAnsi="Noto Sans Symbols"/>
+        <w:sz w:val="20"/>
+        <w:szCs w:val="20"/>
+      </w:rPr>
     </w:lvl>
   </w:abstractNum>
   <w:num w:numId="1">
@@ -1257,6 +4299,24 @@
   </w:num>
   <w:num w:numId="2">
     <w:abstractNumId w:val="2"/>
+  </w:num>
+  <w:num w:numId="3">
+    <w:abstractNumId w:val="3"/>
+  </w:num>
+  <w:num w:numId="4">
+    <w:abstractNumId w:val="4"/>
+  </w:num>
+  <w:num w:numId="5">
+    <w:abstractNumId w:val="5"/>
+  </w:num>
+  <w:num w:numId="6">
+    <w:abstractNumId w:val="6"/>
+  </w:num>
+  <w:num w:numId="7">
+    <w:abstractNumId w:val="7"/>
+  </w:num>
+  <w:num w:numId="8">
+    <w:abstractNumId w:val="8"/>
   </w:num>
 </w:numbering>
 </file>

--- a/Machine Learning Track/Documentation/A CHATBOT FOR MENTAL HEALTH SUPPORT IN KENYA.docx
+++ b/Machine Learning Track/Documentation/A CHATBOT FOR MENTAL HEALTH SUPPORT IN KENYA.docx
@@ -50,8 +50,95 @@
     </w:p>
     <w:p>
       <w:pPr>
-        <w:rPr>
-          <w:b w:val="1"/>
+        <w:numPr>
+          <w:ilvl w:val="0"/>
+          <w:numId w:val="9"/>
+        </w:numPr>
+        <w:ind w:left="720" w:hanging="360"/>
+        <w:rPr>
+          <w:sz w:val="44"/>
+          <w:szCs w:val="44"/>
+          <w:u w:val="none"/>
+        </w:rPr>
+      </w:pPr>
+      <w:r>
+        <w:rPr>
+          <w:sz w:val="44"/>
+          <w:szCs w:val="44"/>
+          <w:rtl w:val="0"/>
+        </w:rPr>
+        <w:t xml:space="preserve">Emmanuel Chesire</w:t>
+      </w:r>
+    </w:p>
+    <w:p>
+      <w:pPr>
+        <w:numPr>
+          <w:ilvl w:val="0"/>
+          <w:numId w:val="9"/>
+        </w:numPr>
+        <w:ind w:left="720" w:hanging="360"/>
+        <w:rPr>
+          <w:sz w:val="44"/>
+          <w:szCs w:val="44"/>
+          <w:u w:val="none"/>
+        </w:rPr>
+      </w:pPr>
+      <w:r>
+        <w:rPr>
+          <w:sz w:val="44"/>
+          <w:szCs w:val="44"/>
+          <w:rtl w:val="0"/>
+        </w:rPr>
+        <w:t xml:space="preserve">Stanley Njoroge</w:t>
+      </w:r>
+    </w:p>
+    <w:p>
+      <w:pPr>
+        <w:numPr>
+          <w:ilvl w:val="0"/>
+          <w:numId w:val="9"/>
+        </w:numPr>
+        <w:ind w:left="720" w:hanging="360"/>
+        <w:rPr>
+          <w:sz w:val="44"/>
+          <w:szCs w:val="44"/>
+          <w:u w:val="none"/>
+        </w:rPr>
+      </w:pPr>
+      <w:r>
+        <w:rPr>
+          <w:sz w:val="44"/>
+          <w:szCs w:val="44"/>
+          <w:rtl w:val="0"/>
+        </w:rPr>
+        <w:t xml:space="preserve">Dedan Okware</w:t>
+      </w:r>
+    </w:p>
+    <w:p>
+      <w:pPr>
+        <w:numPr>
+          <w:ilvl w:val="0"/>
+          <w:numId w:val="9"/>
+        </w:numPr>
+        <w:ind w:left="720" w:hanging="360"/>
+        <w:rPr>
+          <w:sz w:val="44"/>
+          <w:szCs w:val="44"/>
+          <w:u w:val="none"/>
+        </w:rPr>
+      </w:pPr>
+      <w:r>
+        <w:rPr>
+          <w:sz w:val="44"/>
+          <w:szCs w:val="44"/>
+          <w:rtl w:val="0"/>
+        </w:rPr>
+        <w:t xml:space="preserve">Lennox Mwita</w:t>
+      </w:r>
+    </w:p>
+    <w:p>
+      <w:pPr>
+        <w:rPr>
           <w:sz w:val="42"/>
           <w:szCs w:val="42"/>
         </w:rPr>
@@ -1283,7 +1370,7 @@
           <w:szCs w:val="24"/>
           <w:rtl w:val="0"/>
         </w:rPr>
-        <w:t xml:space="preserve">Feature selection – This involved selecting important features that was used to train the chatbot. This was involved selecting some of the most frequent phrases and word to train our model. </w:t>
+        <w:t xml:space="preserve">Feature selection – This involved selecting important features that were used to train the chatbot. This involved selecting some of the most frequent phrases and words to train our model. </w:t>
       </w:r>
     </w:p>
     <w:p>
@@ -1901,7 +1988,7 @@
           <w:szCs w:val="24"/>
           <w:rtl w:val="0"/>
         </w:rPr>
-        <w:t xml:space="preserve">Converting data to lowercase is one of the useful preprocessing steps before training a chatbot. This ensures consistency by ensuring that all training data was represented in a consistent way. Consistency helps the chatbot to better recognize and words and phrases by reducing the number of errors that may occur due to case sensitivity. Converting data to lowercase also reduces the dimensionality of the data and ensures that the chatbot predicts the output with high speed.</w:t>
+        <w:t xml:space="preserve">Converting data to lowercase is one of the useful preprocessing steps before training a chatbot. This ensures consistency by ensuring that all training data was represented in a consistent way. Consistency helps the chatbot to better recognize words and phrases by reducing the number of errors that may occur due to case sensitivity. Converting data to lowercase also reduces the dimensionality of the data and ensures that the chatbot predicts the output with high speed.</w:t>
       </w:r>
     </w:p>
     <w:p>
@@ -1960,6 +2047,61 @@
           <w:rFonts w:ascii="Times New Roman" w:cs="Times New Roman" w:eastAsia="Times New Roman" w:hAnsi="Times New Roman"/>
           <w:sz w:val="24"/>
           <w:szCs w:val="24"/>
+        </w:rPr>
+        <w:drawing>
+          <wp:inline distB="114300" distT="114300" distL="114300" distR="114300">
+            <wp:extent cx="4848225" cy="2409825"/>
+            <wp:effectExtent b="0" l="0" r="0" t="0"/>
+            <wp:docPr id="2" name="image1.jpg"/>
+            <a:graphic>
+              <a:graphicData uri="http://schemas.openxmlformats.org/drawingml/2006/picture">
+                <pic:pic>
+                  <pic:nvPicPr>
+                    <pic:cNvPr id="0" name="image1.jpg"/>
+                    <pic:cNvPicPr preferRelativeResize="0"/>
+                  </pic:nvPicPr>
+                  <pic:blipFill>
+                    <a:blip r:embed="rId6"/>
+                    <a:srcRect b="0" l="0" r="0" t="0"/>
+                    <a:stretch>
+                      <a:fillRect/>
+                    </a:stretch>
+                  </pic:blipFill>
+                  <pic:spPr>
+                    <a:xfrm>
+                      <a:off x="0" y="0"/>
+                      <a:ext cx="4848225" cy="2409825"/>
+                    </a:xfrm>
+                    <a:prstGeom prst="rect"/>
+                    <a:ln/>
+                  </pic:spPr>
+                </pic:pic>
+              </a:graphicData>
+            </a:graphic>
+          </wp:inline>
+        </w:drawing>
+      </w:r>
+      <w:r>
+        <w:rPr>
+          <w:rtl w:val="0"/>
+        </w:rPr>
+      </w:r>
+    </w:p>
+    <w:p>
+      <w:pPr>
+        <w:spacing w:line="360" w:lineRule="auto"/>
+        <w:jc w:val="both"/>
+        <w:rPr>
+          <w:rFonts w:ascii="Times New Roman" w:cs="Times New Roman" w:eastAsia="Times New Roman" w:hAnsi="Times New Roman"/>
+          <w:sz w:val="24"/>
+          <w:szCs w:val="24"/>
+        </w:rPr>
+      </w:pPr>
+      <w:r>
+        <w:rPr>
+          <w:rFonts w:ascii="Times New Roman" w:cs="Times New Roman" w:eastAsia="Times New Roman" w:hAnsi="Times New Roman"/>
+          <w:sz w:val="24"/>
+          <w:szCs w:val="24"/>
           <w:rtl w:val="0"/>
         </w:rPr>
         <w:t xml:space="preserve">3.  Removing punctuation</w:t>
@@ -1983,7 +2125,7 @@
           <w:szCs w:val="24"/>
           <w:rtl w:val="0"/>
         </w:rPr>
-        <w:t xml:space="preserve">This was a very important step which included getting rid of punctuation marks such as periods, commas, or exclamation marks. This punctuation marks can add noise to data, as they are often used for stylistic purposes and rather than conveying meaning. By removing this punctuation, the text data becomes cleaner and more focused on the important content.</w:t>
+        <w:t xml:space="preserve">This was a very important step which included getting rid of punctuation marks such as periods, commas, or exclamation marks. These punctuation marks can add noise to data, as they are often used for stylistic purposes and rather than conveying meaning. By removing this punctuation, the text data becomes cleaner and more focused on the important content.</w:t>
       </w:r>
     </w:p>
     <w:p>
@@ -2023,7 +2165,7 @@
           <w:szCs w:val="24"/>
           <w:rtl w:val="0"/>
         </w:rPr>
-        <w:t xml:space="preserve">One hot encoding is one of important technique used in machine learning which is common in training of chatbots. It involves representing categorical variables in words to binary features. OneHotEncoding was useful in training our chatbot, it allowed the model to represent words in an easier way to process and analyze. This enabled the model to recognize specific words which can then be used to generate an appropriate response to the user.</w:t>
+        <w:t xml:space="preserve">One hot encoding is one of the important techniques used in machine learning which is common in training of chatbots. It involves representing categorical variables in words to binary features. OneHotEncoding was useful in training our chatbot, it allowed the model to represent words in an easier way to process and analyze. This enabled the model to recognize specific words which can then be used to generate an appropriate response to the user.</w:t>
       </w:r>
     </w:p>
     <w:p>
@@ -2337,6 +2479,61 @@
           <w:rtl w:val="0"/>
         </w:rPr>
         <w:t xml:space="preserve">Responses refer to features which contain a set of messages or phrases that the chatbot is programmed to say or display when it recognizes a specific intent from the user. They are used to provide an appropriate and helpful reply to the user questions. When collecting and cleaning the data we defined a set of responses for each intent that the chatbot is meant to recognize. These responses are variations on the type of messages that the chatbot might want to send back to the users’ question</w:t>
+      </w:r>
+    </w:p>
+    <w:p>
+      <w:pPr>
+        <w:spacing w:line="360" w:lineRule="auto"/>
+        <w:jc w:val="both"/>
+        <w:rPr>
+          <w:rFonts w:ascii="Times New Roman" w:cs="Times New Roman" w:eastAsia="Times New Roman" w:hAnsi="Times New Roman"/>
+          <w:sz w:val="24"/>
+          <w:szCs w:val="24"/>
+        </w:rPr>
+      </w:pPr>
+      <w:r>
+        <w:rPr>
+          <w:rFonts w:ascii="Times New Roman" w:cs="Times New Roman" w:eastAsia="Times New Roman" w:hAnsi="Times New Roman"/>
+          <w:sz w:val="24"/>
+          <w:szCs w:val="24"/>
+        </w:rPr>
+        <w:drawing>
+          <wp:inline distB="114300" distT="114300" distL="114300" distR="114300">
+            <wp:extent cx="5629275" cy="4543425"/>
+            <wp:effectExtent b="0" l="0" r="0" t="0"/>
+            <wp:docPr id="3" name="image3.jpg"/>
+            <a:graphic>
+              <a:graphicData uri="http://schemas.openxmlformats.org/drawingml/2006/picture">
+                <pic:pic>
+                  <pic:nvPicPr>
+                    <pic:cNvPr id="0" name="image3.jpg"/>
+                    <pic:cNvPicPr preferRelativeResize="0"/>
+                  </pic:nvPicPr>
+                  <pic:blipFill>
+                    <a:blip r:embed="rId7"/>
+                    <a:srcRect b="0" l="0" r="0" t="0"/>
+                    <a:stretch>
+                      <a:fillRect/>
+                    </a:stretch>
+                  </pic:blipFill>
+                  <pic:spPr>
+                    <a:xfrm>
+                      <a:off x="0" y="0"/>
+                      <a:ext cx="5629275" cy="4543425"/>
+                    </a:xfrm>
+                    <a:prstGeom prst="rect"/>
+                    <a:ln/>
+                  </pic:spPr>
+                </pic:pic>
+              </a:graphicData>
+            </a:graphic>
+          </wp:inline>
+        </w:drawing>
+      </w:r>
+      <w:r>
+        <w:rPr>
+          <w:rtl w:val="0"/>
+        </w:rPr>
       </w:r>
     </w:p>
     <w:p>
@@ -2422,7 +2619,7 @@
           <w:u w:val="single"/>
           <w:rtl w:val="0"/>
         </w:rPr>
-        <w:t xml:space="preserve">JUSTIFICATION FOR MODELUSED</w:t>
+        <w:t xml:space="preserve">JUSTIFICATION FOR MODEL USED</w:t>
       </w:r>
     </w:p>
     <w:p>
@@ -2695,8 +2892,67 @@
           <w:rFonts w:ascii="Times New Roman" w:cs="Times New Roman" w:eastAsia="Times New Roman" w:hAnsi="Times New Roman"/>
           <w:sz w:val="24"/>
           <w:szCs w:val="24"/>
-        </w:rPr>
-      </w:pPr>
+          <w:u w:val="single"/>
+        </w:rPr>
+      </w:pPr>
+      <w:r>
+        <w:rPr>
+          <w:rFonts w:ascii="Times New Roman" w:cs="Times New Roman" w:eastAsia="Times New Roman" w:hAnsi="Times New Roman"/>
+          <w:sz w:val="24"/>
+          <w:szCs w:val="24"/>
+          <w:u w:val="single"/>
+          <w:rtl w:val="0"/>
+        </w:rPr>
+        <w:t xml:space="preserve">Accuracy</w:t>
+      </w:r>
+    </w:p>
+    <w:p>
+      <w:pPr>
+        <w:spacing w:line="360" w:lineRule="auto"/>
+        <w:jc w:val="both"/>
+        <w:rPr>
+          <w:rFonts w:ascii="Times New Roman" w:cs="Times New Roman" w:eastAsia="Times New Roman" w:hAnsi="Times New Roman"/>
+          <w:sz w:val="24"/>
+          <w:szCs w:val="24"/>
+        </w:rPr>
+      </w:pPr>
+      <w:r>
+        <w:rPr>
+          <w:rFonts w:ascii="Calibri" w:cs="Calibri" w:eastAsia="Calibri" w:hAnsi="Calibri"/>
+        </w:rPr>
+        <w:drawing>
+          <wp:inline distB="0" distT="0" distL="0" distR="0">
+            <wp:extent cx="3600450" cy="2657475"/>
+            <wp:effectExtent b="0" l="0" r="0" t="0"/>
+            <wp:docPr id="1" name="image2.jpg"/>
+            <a:graphic>
+              <a:graphicData uri="http://schemas.openxmlformats.org/drawingml/2006/picture">
+                <pic:pic>
+                  <pic:nvPicPr>
+                    <pic:cNvPr id="0" name="image2.jpg"/>
+                    <pic:cNvPicPr preferRelativeResize="0"/>
+                  </pic:nvPicPr>
+                  <pic:blipFill>
+                    <a:blip r:embed="rId8"/>
+                    <a:srcRect b="0" l="0" r="0" t="0"/>
+                    <a:stretch>
+                      <a:fillRect/>
+                    </a:stretch>
+                  </pic:blipFill>
+                  <pic:spPr>
+                    <a:xfrm>
+                      <a:off x="0" y="0"/>
+                      <a:ext cx="3600450" cy="2657475"/>
+                    </a:xfrm>
+                    <a:prstGeom prst="rect"/>
+                    <a:ln/>
+                  </pic:spPr>
+                </pic:pic>
+              </a:graphicData>
+            </a:graphic>
+          </wp:inline>
+        </w:drawing>
+      </w:r>
       <w:r>
         <w:rPr>
           <w:rtl w:val="0"/>
@@ -2968,7 +3224,25 @@
           <w:szCs w:val="24"/>
           <w:rtl w:val="0"/>
         </w:rPr>
-        <w:t xml:space="preserve">Created a new Python file and imported the necessary modules such as pandas, sklearn for the machine learning model. Defined the model and loaded the necessary data.</w:t>
+        <w:t xml:space="preserve">Created a new Python file and imported the necessary modules such as pandas, </w:t>
+      </w:r>
+      <w:r>
+        <w:rPr>
+          <w:rFonts w:ascii="Times New Roman" w:cs="Times New Roman" w:eastAsia="Times New Roman" w:hAnsi="Times New Roman"/>
+          <w:sz w:val="24"/>
+          <w:szCs w:val="24"/>
+          <w:rtl w:val="0"/>
+        </w:rPr>
+        <w:t xml:space="preserve">sklearn</w:t>
+      </w:r>
+      <w:r>
+        <w:rPr>
+          <w:rFonts w:ascii="Times New Roman" w:cs="Times New Roman" w:eastAsia="Times New Roman" w:hAnsi="Times New Roman"/>
+          <w:sz w:val="24"/>
+          <w:szCs w:val="24"/>
+          <w:rtl w:val="0"/>
+        </w:rPr>
+        <w:t xml:space="preserve"> for the machine learning model. Defined the model and loaded the necessary data.</w:t>
       </w:r>
     </w:p>
     <w:p>
@@ -4291,6 +4565,116 @@
         <w:rFonts w:ascii="Noto Sans Symbols" w:cs="Noto Sans Symbols" w:eastAsia="Noto Sans Symbols" w:hAnsi="Noto Sans Symbols"/>
         <w:sz w:val="20"/>
         <w:szCs w:val="20"/>
+      </w:rPr>
+    </w:lvl>
+  </w:abstractNum>
+  <w:abstractNum w:abstractNumId="9">
+    <w:lvl w:ilvl="0">
+      <w:start w:val="1"/>
+      <w:numFmt w:val="decimal"/>
+      <w:lvlText w:val="%1."/>
+      <w:lvlJc w:val="left"/>
+      <w:pPr>
+        <w:ind w:left="720" w:hanging="360"/>
+      </w:pPr>
+      <w:rPr>
+        <w:u w:val="none"/>
+      </w:rPr>
+    </w:lvl>
+    <w:lvl w:ilvl="1">
+      <w:start w:val="1"/>
+      <w:numFmt w:val="lowerLetter"/>
+      <w:lvlText w:val="%2."/>
+      <w:lvlJc w:val="left"/>
+      <w:pPr>
+        <w:ind w:left="1440" w:hanging="360"/>
+      </w:pPr>
+      <w:rPr>
+        <w:u w:val="none"/>
+      </w:rPr>
+    </w:lvl>
+    <w:lvl w:ilvl="2">
+      <w:start w:val="1"/>
+      <w:numFmt w:val="lowerRoman"/>
+      <w:lvlText w:val="%3."/>
+      <w:lvlJc w:val="right"/>
+      <w:pPr>
+        <w:ind w:left="2160" w:hanging="360"/>
+      </w:pPr>
+      <w:rPr>
+        <w:u w:val="none"/>
+      </w:rPr>
+    </w:lvl>
+    <w:lvl w:ilvl="3">
+      <w:start w:val="1"/>
+      <w:numFmt w:val="decimal"/>
+      <w:lvlText w:val="%4."/>
+      <w:lvlJc w:val="left"/>
+      <w:pPr>
+        <w:ind w:left="2880" w:hanging="360"/>
+      </w:pPr>
+      <w:rPr>
+        <w:u w:val="none"/>
+      </w:rPr>
+    </w:lvl>
+    <w:lvl w:ilvl="4">
+      <w:start w:val="1"/>
+      <w:numFmt w:val="lowerLetter"/>
+      <w:lvlText w:val="%5."/>
+      <w:lvlJc w:val="left"/>
+      <w:pPr>
+        <w:ind w:left="3600" w:hanging="360"/>
+      </w:pPr>
+      <w:rPr>
+        <w:u w:val="none"/>
+      </w:rPr>
+    </w:lvl>
+    <w:lvl w:ilvl="5">
+      <w:start w:val="1"/>
+      <w:numFmt w:val="lowerRoman"/>
+      <w:lvlText w:val="%6."/>
+      <w:lvlJc w:val="right"/>
+      <w:pPr>
+        <w:ind w:left="4320" w:hanging="360"/>
+      </w:pPr>
+      <w:rPr>
+        <w:u w:val="none"/>
+      </w:rPr>
+    </w:lvl>
+    <w:lvl w:ilvl="6">
+      <w:start w:val="1"/>
+      <w:numFmt w:val="decimal"/>
+      <w:lvlText w:val="%7."/>
+      <w:lvlJc w:val="left"/>
+      <w:pPr>
+        <w:ind w:left="5040" w:hanging="360"/>
+      </w:pPr>
+      <w:rPr>
+        <w:u w:val="none"/>
+      </w:rPr>
+    </w:lvl>
+    <w:lvl w:ilvl="7">
+      <w:start w:val="1"/>
+      <w:numFmt w:val="lowerLetter"/>
+      <w:lvlText w:val="%8."/>
+      <w:lvlJc w:val="left"/>
+      <w:pPr>
+        <w:ind w:left="5760" w:hanging="360"/>
+      </w:pPr>
+      <w:rPr>
+        <w:u w:val="none"/>
+      </w:rPr>
+    </w:lvl>
+    <w:lvl w:ilvl="8">
+      <w:start w:val="1"/>
+      <w:numFmt w:val="lowerRoman"/>
+      <w:lvlText w:val="%9."/>
+      <w:lvlJc w:val="right"/>
+      <w:pPr>
+        <w:ind w:left="6480" w:hanging="360"/>
+      </w:pPr>
+      <w:rPr>
+        <w:u w:val="none"/>
       </w:rPr>
     </w:lvl>
   </w:abstractNum>
@@ -4317,6 +4701,9 @@
   </w:num>
   <w:num w:numId="8">
     <w:abstractNumId w:val="8"/>
+  </w:num>
+  <w:num w:numId="9">
+    <w:abstractNumId w:val="9"/>
   </w:num>
 </w:numbering>
 </file>
